--- a/Relatório tp050.docx
+++ b/Relatório tp050.docx
@@ -7,12 +7,16 @@
         <w:spacing w:before="240" w:line="240" w:lineRule="auto"/>
         <w:rPr>
           <w:b/>
+          <w:sz w:val="24"/>
+          <w:szCs w:val="24"/>
         </w:rPr>
       </w:pPr>
       <w:proofErr w:type="spellStart"/>
       <w:r>
         <w:rPr>
           <w:b/>
+          <w:sz w:val="24"/>
+          <w:szCs w:val="24"/>
         </w:rPr>
         <w:t>Descrição</w:t>
       </w:r>
@@ -20,6 +24,8 @@
       <w:r>
         <w:rPr>
           <w:b/>
+          <w:sz w:val="24"/>
+          <w:szCs w:val="24"/>
         </w:rPr>
         <w:t xml:space="preserve"> do </w:t>
       </w:r>
@@ -27,6 +33,8 @@
       <w:r>
         <w:rPr>
           <w:b/>
+          <w:sz w:val="24"/>
+          <w:szCs w:val="24"/>
         </w:rPr>
         <w:t>Problema</w:t>
       </w:r>
@@ -34,6 +42,8 @@
       <w:r>
         <w:rPr>
           <w:b/>
+          <w:sz w:val="24"/>
+          <w:szCs w:val="24"/>
         </w:rPr>
         <w:t xml:space="preserve"> e da </w:t>
       </w:r>
@@ -42,6 +52,8 @@
       <w:r>
         <w:rPr>
           <w:b/>
+          <w:sz w:val="24"/>
+          <w:szCs w:val="24"/>
         </w:rPr>
         <w:t>Solução</w:t>
       </w:r>
@@ -52,16 +64,24 @@
       <w:pPr>
         <w:spacing w:before="240" w:line="240" w:lineRule="auto"/>
         <w:jc w:val="both"/>
+        <w:rPr>
+          <w:sz w:val="24"/>
+          <w:szCs w:val="24"/>
+        </w:rPr>
       </w:pPr>
       <w:r>
         <w:rPr>
           <w:bCs/>
+          <w:sz w:val="24"/>
+          <w:szCs w:val="24"/>
         </w:rPr>
         <w:t xml:space="preserve">    </w:t>
       </w:r>
       <w:r>
         <w:rPr>
           <w:bCs/>
+          <w:sz w:val="24"/>
+          <w:szCs w:val="24"/>
         </w:rPr>
         <w:t xml:space="preserve">Para o </w:t>
       </w:r>
@@ -69,6 +89,8 @@
       <w:r>
         <w:rPr>
           <w:bCs/>
+          <w:sz w:val="24"/>
+          <w:szCs w:val="24"/>
         </w:rPr>
         <w:t>problema</w:t>
       </w:r>
@@ -76,6 +98,8 @@
       <w:r>
         <w:rPr>
           <w:bCs/>
+          <w:sz w:val="24"/>
+          <w:szCs w:val="24"/>
         </w:rPr>
         <w:t xml:space="preserve"> </w:t>
       </w:r>
@@ -83,6 +107,8 @@
       <w:r>
         <w:rPr>
           <w:bCs/>
+          <w:sz w:val="24"/>
+          <w:szCs w:val="24"/>
         </w:rPr>
         <w:t>apresentado</w:t>
       </w:r>
@@ -90,6 +116,8 @@
       <w:r>
         <w:rPr>
           <w:bCs/>
+          <w:sz w:val="24"/>
+          <w:szCs w:val="24"/>
         </w:rPr>
         <w:t xml:space="preserve"> </w:t>
       </w:r>
@@ -97,6 +125,8 @@
       <w:r>
         <w:rPr>
           <w:bCs/>
+          <w:sz w:val="24"/>
+          <w:szCs w:val="24"/>
         </w:rPr>
         <w:t>decidimos</w:t>
       </w:r>
@@ -104,6 +134,8 @@
       <w:r>
         <w:rPr>
           <w:bCs/>
+          <w:sz w:val="24"/>
+          <w:szCs w:val="24"/>
         </w:rPr>
         <w:t xml:space="preserve"> </w:t>
       </w:r>
@@ -111,6 +143,8 @@
       <w:r>
         <w:rPr>
           <w:bCs/>
+          <w:sz w:val="24"/>
+          <w:szCs w:val="24"/>
         </w:rPr>
         <w:t>optar</w:t>
       </w:r>
@@ -118,6 +152,8 @@
       <w:r>
         <w:rPr>
           <w:bCs/>
+          <w:sz w:val="24"/>
+          <w:szCs w:val="24"/>
         </w:rPr>
         <w:t xml:space="preserve"> por </w:t>
       </w:r>
@@ -125,6 +161,8 @@
       <w:r>
         <w:rPr>
           <w:bCs/>
+          <w:sz w:val="24"/>
+          <w:szCs w:val="24"/>
         </w:rPr>
         <w:t>uma</w:t>
       </w:r>
@@ -132,6 +170,8 @@
       <w:r>
         <w:rPr>
           <w:bCs/>
+          <w:sz w:val="24"/>
+          <w:szCs w:val="24"/>
         </w:rPr>
         <w:t xml:space="preserve"> </w:t>
       </w:r>
@@ -139,6 +179,8 @@
       <w:r>
         <w:rPr>
           <w:bCs/>
+          <w:sz w:val="24"/>
+          <w:szCs w:val="24"/>
         </w:rPr>
         <w:t>estratégia</w:t>
       </w:r>
@@ -146,6 +188,8 @@
       <w:r>
         <w:rPr>
           <w:bCs/>
+          <w:sz w:val="24"/>
+          <w:szCs w:val="24"/>
         </w:rPr>
         <w:t xml:space="preserve"> </w:t>
       </w:r>
@@ -153,6 +197,8 @@
       <w:r>
         <w:rPr>
           <w:bCs/>
+          <w:sz w:val="24"/>
+          <w:szCs w:val="24"/>
         </w:rPr>
         <w:t>baseada</w:t>
       </w:r>
@@ -160,6 +206,8 @@
       <w:r>
         <w:rPr>
           <w:bCs/>
+          <w:sz w:val="24"/>
+          <w:szCs w:val="24"/>
         </w:rPr>
         <w:t xml:space="preserve"> </w:t>
       </w:r>
@@ -167,6 +215,8 @@
       <w:r>
         <w:rPr>
           <w:bCs/>
+          <w:sz w:val="24"/>
+          <w:szCs w:val="24"/>
         </w:rPr>
         <w:t>em</w:t>
       </w:r>
@@ -174,123 +224,245 @@
       <w:r>
         <w:rPr>
           <w:bCs/>
+          <w:sz w:val="24"/>
+          <w:szCs w:val="24"/>
         </w:rPr>
         <w:t xml:space="preserve"> DFS </w:t>
       </w:r>
       <w:r>
+        <w:rPr>
+          <w:sz w:val="24"/>
+          <w:szCs w:val="24"/>
+        </w:rPr>
         <w:t xml:space="preserve">(Depth first search). </w:t>
       </w:r>
       <w:proofErr w:type="spellStart"/>
       <w:r>
+        <w:rPr>
+          <w:sz w:val="24"/>
+          <w:szCs w:val="24"/>
+        </w:rPr>
         <w:t>Posto</w:t>
       </w:r>
       <w:proofErr w:type="spellEnd"/>
       <w:r>
-        <w:t xml:space="preserve"> </w:t>
-      </w:r>
-      <w:proofErr w:type="spellStart"/>
-      <w:r>
+        <w:rPr>
+          <w:sz w:val="24"/>
+          <w:szCs w:val="24"/>
+        </w:rPr>
+        <w:t xml:space="preserve"> </w:t>
+      </w:r>
+      <w:proofErr w:type="spellStart"/>
+      <w:r>
+        <w:rPr>
+          <w:sz w:val="24"/>
+          <w:szCs w:val="24"/>
+        </w:rPr>
         <w:t>isto</w:t>
       </w:r>
       <w:proofErr w:type="spellEnd"/>
       <w:r>
+        <w:rPr>
+          <w:sz w:val="24"/>
+          <w:szCs w:val="24"/>
+        </w:rPr>
         <w:t xml:space="preserve">, </w:t>
       </w:r>
       <w:proofErr w:type="spellStart"/>
       <w:r>
+        <w:rPr>
+          <w:sz w:val="24"/>
+          <w:szCs w:val="24"/>
+        </w:rPr>
         <w:t>achámos</w:t>
       </w:r>
       <w:proofErr w:type="spellEnd"/>
       <w:r>
+        <w:rPr>
+          <w:sz w:val="24"/>
+          <w:szCs w:val="24"/>
+        </w:rPr>
         <w:t xml:space="preserve"> por </w:t>
       </w:r>
       <w:proofErr w:type="spellStart"/>
       <w:r>
+        <w:rPr>
+          <w:sz w:val="24"/>
+          <w:szCs w:val="24"/>
+        </w:rPr>
         <w:t>bem</w:t>
       </w:r>
       <w:proofErr w:type="spellEnd"/>
       <w:r>
-        <w:t xml:space="preserve"> </w:t>
-      </w:r>
-      <w:proofErr w:type="spellStart"/>
-      <w:r>
+        <w:rPr>
+          <w:sz w:val="24"/>
+          <w:szCs w:val="24"/>
+        </w:rPr>
+        <w:t xml:space="preserve"> </w:t>
+      </w:r>
+      <w:proofErr w:type="spellStart"/>
+      <w:r>
+        <w:rPr>
+          <w:sz w:val="24"/>
+          <w:szCs w:val="24"/>
+        </w:rPr>
         <w:t>efetuar</w:t>
       </w:r>
       <w:proofErr w:type="spellEnd"/>
       <w:r>
-        <w:t xml:space="preserve"> </w:t>
-      </w:r>
-      <w:proofErr w:type="spellStart"/>
-      <w:r>
+        <w:rPr>
+          <w:sz w:val="24"/>
+          <w:szCs w:val="24"/>
+        </w:rPr>
+        <w:t xml:space="preserve"> </w:t>
+      </w:r>
+      <w:proofErr w:type="spellStart"/>
+      <w:r>
+        <w:rPr>
+          <w:sz w:val="24"/>
+          <w:szCs w:val="24"/>
+        </w:rPr>
         <w:t>uma</w:t>
       </w:r>
       <w:proofErr w:type="spellEnd"/>
       <w:r>
+        <w:rPr>
+          <w:sz w:val="24"/>
+          <w:szCs w:val="24"/>
+        </w:rPr>
         <w:t xml:space="preserve"> DFS </w:t>
       </w:r>
       <w:proofErr w:type="spellStart"/>
       <w:r>
+        <w:rPr>
+          <w:sz w:val="24"/>
+          <w:szCs w:val="24"/>
+        </w:rPr>
         <w:t>em</w:t>
       </w:r>
       <w:proofErr w:type="spellEnd"/>
       <w:r>
-        <w:t xml:space="preserve"> </w:t>
-      </w:r>
-      <w:proofErr w:type="spellStart"/>
-      <w:r>
+        <w:rPr>
+          <w:sz w:val="24"/>
+          <w:szCs w:val="24"/>
+        </w:rPr>
+        <w:t xml:space="preserve"> </w:t>
+      </w:r>
+      <w:proofErr w:type="spellStart"/>
+      <w:r>
+        <w:rPr>
+          <w:sz w:val="24"/>
+          <w:szCs w:val="24"/>
+        </w:rPr>
         <w:t>cada</w:t>
       </w:r>
       <w:proofErr w:type="spellEnd"/>
       <w:r>
-        <w:t xml:space="preserve"> </w:t>
-      </w:r>
-      <w:proofErr w:type="spellStart"/>
-      <w:r>
+        <w:rPr>
+          <w:sz w:val="24"/>
+          <w:szCs w:val="24"/>
+        </w:rPr>
+        <w:t xml:space="preserve"> </w:t>
+      </w:r>
+      <w:proofErr w:type="spellStart"/>
+      <w:r>
+        <w:rPr>
+          <w:sz w:val="24"/>
+          <w:szCs w:val="24"/>
+        </w:rPr>
         <w:t>uma</w:t>
       </w:r>
       <w:proofErr w:type="spellEnd"/>
       <w:r>
+        <w:rPr>
+          <w:sz w:val="24"/>
+          <w:szCs w:val="24"/>
+        </w:rPr>
         <w:t xml:space="preserve"> das </w:t>
       </w:r>
       <w:proofErr w:type="spellStart"/>
       <w:r>
+        <w:rPr>
+          <w:sz w:val="24"/>
+          <w:szCs w:val="24"/>
+        </w:rPr>
         <w:t>raízes</w:t>
       </w:r>
       <w:proofErr w:type="spellEnd"/>
       <w:r>
+        <w:rPr>
+          <w:sz w:val="24"/>
+          <w:szCs w:val="24"/>
+        </w:rPr>
         <w:t xml:space="preserve"> do </w:t>
       </w:r>
       <w:proofErr w:type="spellStart"/>
       <w:r>
+        <w:rPr>
+          <w:sz w:val="24"/>
+          <w:szCs w:val="24"/>
+        </w:rPr>
         <w:t>grafo</w:t>
       </w:r>
       <w:proofErr w:type="spellEnd"/>
       <w:r>
+        <w:rPr>
+          <w:sz w:val="24"/>
+          <w:szCs w:val="24"/>
+        </w:rPr>
         <w:t xml:space="preserve"> (</w:t>
       </w:r>
       <w:proofErr w:type="spellStart"/>
       <w:r>
+        <w:rPr>
+          <w:sz w:val="24"/>
+          <w:szCs w:val="24"/>
+        </w:rPr>
         <w:t>domin</w:t>
       </w:r>
       <w:r>
+        <w:rPr>
+          <w:sz w:val="24"/>
+          <w:szCs w:val="24"/>
+        </w:rPr>
         <w:t>ó</w:t>
       </w:r>
       <w:r>
+        <w:rPr>
+          <w:sz w:val="24"/>
+          <w:szCs w:val="24"/>
+        </w:rPr>
         <w:t>s</w:t>
       </w:r>
       <w:proofErr w:type="spellEnd"/>
       <w:r>
-        <w:t xml:space="preserve"> </w:t>
-      </w:r>
-      <w:proofErr w:type="spellStart"/>
-      <w:r>
+        <w:rPr>
+          <w:sz w:val="24"/>
+          <w:szCs w:val="24"/>
+        </w:rPr>
+        <w:t xml:space="preserve"> </w:t>
+      </w:r>
+      <w:proofErr w:type="spellStart"/>
+      <w:r>
+        <w:rPr>
+          <w:sz w:val="24"/>
+          <w:szCs w:val="24"/>
+        </w:rPr>
         <w:t>iniciais</w:t>
       </w:r>
       <w:proofErr w:type="spellEnd"/>
       <w:r>
+        <w:rPr>
+          <w:sz w:val="24"/>
+          <w:szCs w:val="24"/>
+        </w:rPr>
         <w:t>)</w:t>
       </w:r>
       <w:r>
+        <w:rPr>
+          <w:sz w:val="24"/>
+          <w:szCs w:val="24"/>
+        </w:rPr>
         <w:t>.</w:t>
       </w:r>
     </w:p>
@@ -298,211 +470,423 @@
       <w:pPr>
         <w:spacing w:before="240" w:line="240" w:lineRule="auto"/>
         <w:jc w:val="both"/>
+        <w:rPr>
+          <w:sz w:val="24"/>
+          <w:szCs w:val="24"/>
+        </w:rPr>
       </w:pPr>
       <w:r>
+        <w:rPr>
+          <w:sz w:val="24"/>
+          <w:szCs w:val="24"/>
+        </w:rPr>
         <w:t xml:space="preserve">    </w:t>
       </w:r>
       <w:proofErr w:type="spellStart"/>
       <w:r>
+        <w:rPr>
+          <w:sz w:val="24"/>
+          <w:szCs w:val="24"/>
+        </w:rPr>
         <w:t>Inicialmente</w:t>
       </w:r>
       <w:proofErr w:type="spellEnd"/>
       <w:r>
-        <w:t xml:space="preserve"> </w:t>
-      </w:r>
-      <w:proofErr w:type="spellStart"/>
-      <w:r>
+        <w:rPr>
+          <w:sz w:val="24"/>
+          <w:szCs w:val="24"/>
+        </w:rPr>
+        <w:t xml:space="preserve"> </w:t>
+      </w:r>
+      <w:proofErr w:type="spellStart"/>
+      <w:r>
+        <w:rPr>
+          <w:sz w:val="24"/>
+          <w:szCs w:val="24"/>
+        </w:rPr>
         <w:t>iremos</w:t>
       </w:r>
       <w:proofErr w:type="spellEnd"/>
       <w:r>
-        <w:t xml:space="preserve"> </w:t>
-      </w:r>
-      <w:proofErr w:type="spellStart"/>
-      <w:r>
+        <w:rPr>
+          <w:sz w:val="24"/>
+          <w:szCs w:val="24"/>
+        </w:rPr>
+        <w:t xml:space="preserve"> </w:t>
+      </w:r>
+      <w:proofErr w:type="spellStart"/>
+      <w:r>
+        <w:rPr>
+          <w:sz w:val="24"/>
+          <w:szCs w:val="24"/>
+        </w:rPr>
         <w:t>percorrer</w:t>
       </w:r>
       <w:proofErr w:type="spellEnd"/>
       <w:r>
+        <w:rPr>
+          <w:sz w:val="24"/>
+          <w:szCs w:val="24"/>
+        </w:rPr>
         <w:t xml:space="preserve"> a </w:t>
       </w:r>
       <w:proofErr w:type="spellStart"/>
       <w:r>
+        <w:rPr>
+          <w:sz w:val="24"/>
+          <w:szCs w:val="24"/>
+        </w:rPr>
         <w:t>peça</w:t>
       </w:r>
       <w:proofErr w:type="spellEnd"/>
       <w:r>
-        <w:t xml:space="preserve"> </w:t>
-      </w:r>
-      <w:proofErr w:type="spellStart"/>
-      <w:r>
+        <w:rPr>
+          <w:sz w:val="24"/>
+          <w:szCs w:val="24"/>
+        </w:rPr>
+        <w:t xml:space="preserve"> </w:t>
+      </w:r>
+      <w:proofErr w:type="spellStart"/>
+      <w:r>
+        <w:rPr>
+          <w:sz w:val="24"/>
+          <w:szCs w:val="24"/>
+        </w:rPr>
         <w:t>inicial</w:t>
       </w:r>
       <w:proofErr w:type="spellEnd"/>
       <w:r>
+        <w:rPr>
+          <w:sz w:val="24"/>
+          <w:szCs w:val="24"/>
+        </w:rPr>
         <w:t xml:space="preserve">, </w:t>
       </w:r>
       <w:proofErr w:type="spellStart"/>
       <w:r>
+        <w:rPr>
+          <w:sz w:val="24"/>
+          <w:szCs w:val="24"/>
+        </w:rPr>
         <w:t>colocando</w:t>
       </w:r>
       <w:proofErr w:type="spellEnd"/>
       <w:r>
+        <w:rPr>
+          <w:sz w:val="24"/>
+          <w:szCs w:val="24"/>
+        </w:rPr>
         <w:t xml:space="preserve"> as </w:t>
       </w:r>
       <w:proofErr w:type="spellStart"/>
       <w:r>
+        <w:rPr>
+          <w:sz w:val="24"/>
+          <w:szCs w:val="24"/>
+        </w:rPr>
         <w:t>suas</w:t>
       </w:r>
       <w:proofErr w:type="spellEnd"/>
       <w:r>
-        <w:t xml:space="preserve"> </w:t>
-      </w:r>
-      <w:proofErr w:type="spellStart"/>
-      <w:r>
+        <w:rPr>
+          <w:sz w:val="24"/>
+          <w:szCs w:val="24"/>
+        </w:rPr>
+        <w:t xml:space="preserve"> </w:t>
+      </w:r>
+      <w:proofErr w:type="spellStart"/>
+      <w:r>
+        <w:rPr>
+          <w:sz w:val="24"/>
+          <w:szCs w:val="24"/>
+        </w:rPr>
         <w:t>adjacentes</w:t>
       </w:r>
       <w:proofErr w:type="spellEnd"/>
       <w:r>
-        <w:t xml:space="preserve"> </w:t>
-      </w:r>
-      <w:proofErr w:type="spellStart"/>
-      <w:r>
+        <w:rPr>
+          <w:sz w:val="24"/>
+          <w:szCs w:val="24"/>
+        </w:rPr>
+        <w:t xml:space="preserve"> </w:t>
+      </w:r>
+      <w:proofErr w:type="spellStart"/>
+      <w:r>
+        <w:rPr>
+          <w:sz w:val="24"/>
+          <w:szCs w:val="24"/>
+        </w:rPr>
         <w:t>numa</w:t>
       </w:r>
       <w:proofErr w:type="spellEnd"/>
       <w:r>
+        <w:rPr>
+          <w:sz w:val="24"/>
+          <w:szCs w:val="24"/>
+        </w:rPr>
         <w:t xml:space="preserve"> stack e </w:t>
       </w:r>
       <w:proofErr w:type="spellStart"/>
       <w:r>
+        <w:rPr>
+          <w:sz w:val="24"/>
+          <w:szCs w:val="24"/>
+        </w:rPr>
         <w:t>sinalizando</w:t>
       </w:r>
       <w:proofErr w:type="spellEnd"/>
       <w:r>
+        <w:rPr>
+          <w:sz w:val="24"/>
+          <w:szCs w:val="24"/>
+        </w:rPr>
         <w:t xml:space="preserve"> a </w:t>
       </w:r>
       <w:proofErr w:type="spellStart"/>
       <w:r>
+        <w:rPr>
+          <w:sz w:val="24"/>
+          <w:szCs w:val="24"/>
+        </w:rPr>
         <w:t>mesma</w:t>
       </w:r>
       <w:proofErr w:type="spellEnd"/>
       <w:r>
-        <w:t xml:space="preserve"> </w:t>
-      </w:r>
-      <w:proofErr w:type="spellStart"/>
-      <w:r>
+        <w:rPr>
+          <w:sz w:val="24"/>
+          <w:szCs w:val="24"/>
+        </w:rPr>
+        <w:t xml:space="preserve"> </w:t>
+      </w:r>
+      <w:proofErr w:type="spellStart"/>
+      <w:r>
+        <w:rPr>
+          <w:sz w:val="24"/>
+          <w:szCs w:val="24"/>
+        </w:rPr>
         <w:t>peça</w:t>
       </w:r>
       <w:proofErr w:type="spellEnd"/>
       <w:r>
+        <w:rPr>
+          <w:sz w:val="24"/>
+          <w:szCs w:val="24"/>
+        </w:rPr>
         <w:t xml:space="preserve"> com a </w:t>
       </w:r>
       <w:proofErr w:type="spellStart"/>
       <w:r>
+        <w:rPr>
+          <w:sz w:val="24"/>
+          <w:szCs w:val="24"/>
+        </w:rPr>
         <w:t>cor</w:t>
       </w:r>
       <w:proofErr w:type="spellEnd"/>
       <w:r>
-        <w:t xml:space="preserve"> </w:t>
-      </w:r>
-      <w:proofErr w:type="spellStart"/>
-      <w:r>
+        <w:rPr>
+          <w:sz w:val="24"/>
+          <w:szCs w:val="24"/>
+        </w:rPr>
+        <w:t xml:space="preserve"> </w:t>
+      </w:r>
+      <w:proofErr w:type="spellStart"/>
+      <w:r>
+        <w:rPr>
+          <w:sz w:val="24"/>
+          <w:szCs w:val="24"/>
+        </w:rPr>
         <w:t>cinzenta</w:t>
       </w:r>
       <w:proofErr w:type="spellEnd"/>
       <w:r>
+        <w:rPr>
+          <w:sz w:val="24"/>
+          <w:szCs w:val="24"/>
+        </w:rPr>
         <w:t xml:space="preserve">. De </w:t>
       </w:r>
       <w:proofErr w:type="spellStart"/>
       <w:r>
+        <w:rPr>
+          <w:sz w:val="24"/>
+          <w:szCs w:val="24"/>
+        </w:rPr>
         <w:t>seguida</w:t>
       </w:r>
       <w:proofErr w:type="spellEnd"/>
       <w:r>
-        <w:t xml:space="preserve"> </w:t>
-      </w:r>
-      <w:proofErr w:type="spellStart"/>
-      <w:r>
+        <w:rPr>
+          <w:sz w:val="24"/>
+          <w:szCs w:val="24"/>
+        </w:rPr>
+        <w:t xml:space="preserve"> </w:t>
+      </w:r>
+      <w:proofErr w:type="spellStart"/>
+      <w:r>
+        <w:rPr>
+          <w:sz w:val="24"/>
+          <w:szCs w:val="24"/>
+        </w:rPr>
         <w:t>este</w:t>
       </w:r>
       <w:proofErr w:type="spellEnd"/>
       <w:r>
-        <w:t xml:space="preserve"> </w:t>
-      </w:r>
-      <w:proofErr w:type="spellStart"/>
-      <w:r>
+        <w:rPr>
+          <w:sz w:val="24"/>
+          <w:szCs w:val="24"/>
+        </w:rPr>
+        <w:t xml:space="preserve"> </w:t>
+      </w:r>
+      <w:proofErr w:type="spellStart"/>
+      <w:r>
+        <w:rPr>
+          <w:sz w:val="24"/>
+          <w:szCs w:val="24"/>
+        </w:rPr>
         <w:t>processo</w:t>
       </w:r>
       <w:proofErr w:type="spellEnd"/>
       <w:r>
-        <w:t xml:space="preserve"> </w:t>
-      </w:r>
-      <w:proofErr w:type="spellStart"/>
-      <w:r>
+        <w:rPr>
+          <w:sz w:val="24"/>
+          <w:szCs w:val="24"/>
+        </w:rPr>
+        <w:t xml:space="preserve"> </w:t>
+      </w:r>
+      <w:proofErr w:type="spellStart"/>
+      <w:r>
+        <w:rPr>
+          <w:sz w:val="24"/>
+          <w:szCs w:val="24"/>
+        </w:rPr>
         <w:t>repetido</w:t>
       </w:r>
       <w:proofErr w:type="spellEnd"/>
       <w:r>
+        <w:rPr>
+          <w:sz w:val="24"/>
+          <w:szCs w:val="24"/>
+        </w:rPr>
         <w:t xml:space="preserve"> com a </w:t>
       </w:r>
       <w:proofErr w:type="spellStart"/>
       <w:r>
+        <w:rPr>
+          <w:sz w:val="24"/>
+          <w:szCs w:val="24"/>
+        </w:rPr>
         <w:t>peça</w:t>
       </w:r>
       <w:proofErr w:type="spellEnd"/>
       <w:r>
+        <w:rPr>
+          <w:sz w:val="24"/>
+          <w:szCs w:val="24"/>
+        </w:rPr>
         <w:t xml:space="preserve"> que se </w:t>
       </w:r>
       <w:proofErr w:type="spellStart"/>
       <w:r>
+        <w:rPr>
+          <w:sz w:val="24"/>
+          <w:szCs w:val="24"/>
+        </w:rPr>
         <w:t>encontre</w:t>
       </w:r>
       <w:proofErr w:type="spellEnd"/>
       <w:r>
+        <w:rPr>
+          <w:sz w:val="24"/>
+          <w:szCs w:val="24"/>
+        </w:rPr>
         <w:t xml:space="preserve"> no </w:t>
       </w:r>
       <w:proofErr w:type="spellStart"/>
       <w:r>
+        <w:rPr>
+          <w:sz w:val="24"/>
+          <w:szCs w:val="24"/>
+        </w:rPr>
         <w:t>topo</w:t>
       </w:r>
       <w:proofErr w:type="spellEnd"/>
       <w:r>
+        <w:rPr>
+          <w:sz w:val="24"/>
+          <w:szCs w:val="24"/>
+        </w:rPr>
         <w:t xml:space="preserve"> da stack </w:t>
       </w:r>
       <w:proofErr w:type="spellStart"/>
       <w:r>
+        <w:rPr>
+          <w:sz w:val="24"/>
+          <w:szCs w:val="24"/>
+        </w:rPr>
         <w:t>até</w:t>
       </w:r>
       <w:proofErr w:type="spellEnd"/>
       <w:r>
-        <w:t xml:space="preserve"> </w:t>
-      </w:r>
-      <w:proofErr w:type="spellStart"/>
-      <w:r>
+        <w:rPr>
+          <w:sz w:val="24"/>
+          <w:szCs w:val="24"/>
+        </w:rPr>
+        <w:t xml:space="preserve"> </w:t>
+      </w:r>
+      <w:proofErr w:type="spellStart"/>
+      <w:r>
+        <w:rPr>
+          <w:sz w:val="24"/>
+          <w:szCs w:val="24"/>
+        </w:rPr>
         <w:t>esta</w:t>
       </w:r>
       <w:proofErr w:type="spellEnd"/>
       <w:r>
-        <w:t xml:space="preserve"> </w:t>
-      </w:r>
-      <w:proofErr w:type="spellStart"/>
-      <w:r>
+        <w:rPr>
+          <w:sz w:val="24"/>
+          <w:szCs w:val="24"/>
+        </w:rPr>
+        <w:t xml:space="preserve"> </w:t>
+      </w:r>
+      <w:proofErr w:type="spellStart"/>
+      <w:r>
+        <w:rPr>
+          <w:sz w:val="24"/>
+          <w:szCs w:val="24"/>
+        </w:rPr>
         <w:t>ficar</w:t>
       </w:r>
       <w:proofErr w:type="spellEnd"/>
       <w:r>
-        <w:t xml:space="preserve"> </w:t>
-      </w:r>
-      <w:proofErr w:type="spellStart"/>
-      <w:r>
+        <w:rPr>
+          <w:sz w:val="24"/>
+          <w:szCs w:val="24"/>
+        </w:rPr>
+        <w:t xml:space="preserve"> </w:t>
+      </w:r>
+      <w:proofErr w:type="spellStart"/>
+      <w:r>
+        <w:rPr>
+          <w:sz w:val="24"/>
+          <w:szCs w:val="24"/>
+        </w:rPr>
         <w:t>vazia</w:t>
       </w:r>
       <w:proofErr w:type="spellEnd"/>
       <w:r>
+        <w:rPr>
+          <w:sz w:val="24"/>
+          <w:szCs w:val="24"/>
+        </w:rPr>
         <w:t>.</w:t>
       </w:r>
       <w:r>
+        <w:rPr>
+          <w:sz w:val="24"/>
+          <w:szCs w:val="24"/>
+        </w:rPr>
         <w:t xml:space="preserve"> </w:t>
       </w:r>
     </w:p>
@@ -510,251 +894,503 @@
       <w:pPr>
         <w:spacing w:before="240" w:line="240" w:lineRule="auto"/>
         <w:jc w:val="both"/>
+        <w:rPr>
+          <w:sz w:val="24"/>
+          <w:szCs w:val="24"/>
+        </w:rPr>
       </w:pPr>
       <w:r>
+        <w:rPr>
+          <w:sz w:val="24"/>
+          <w:szCs w:val="24"/>
+        </w:rPr>
         <w:t xml:space="preserve">    </w:t>
       </w:r>
       <w:r>
+        <w:rPr>
+          <w:sz w:val="24"/>
+          <w:szCs w:val="24"/>
+        </w:rPr>
         <w:t xml:space="preserve">Caso a </w:t>
       </w:r>
       <w:proofErr w:type="spellStart"/>
       <w:r>
+        <w:rPr>
+          <w:sz w:val="24"/>
+          <w:szCs w:val="24"/>
+        </w:rPr>
         <w:t>cor</w:t>
       </w:r>
       <w:proofErr w:type="spellEnd"/>
       <w:r>
+        <w:rPr>
+          <w:sz w:val="24"/>
+          <w:szCs w:val="24"/>
+        </w:rPr>
         <w:t xml:space="preserve"> da </w:t>
       </w:r>
       <w:proofErr w:type="spellStart"/>
       <w:r>
+        <w:rPr>
+          <w:sz w:val="24"/>
+          <w:szCs w:val="24"/>
+        </w:rPr>
         <w:t>peça</w:t>
       </w:r>
       <w:proofErr w:type="spellEnd"/>
       <w:r>
+        <w:rPr>
+          <w:sz w:val="24"/>
+          <w:szCs w:val="24"/>
+        </w:rPr>
         <w:t xml:space="preserve"> no </w:t>
       </w:r>
       <w:proofErr w:type="spellStart"/>
       <w:r>
+        <w:rPr>
+          <w:sz w:val="24"/>
+          <w:szCs w:val="24"/>
+        </w:rPr>
         <w:t>topo</w:t>
       </w:r>
       <w:proofErr w:type="spellEnd"/>
       <w:r>
+        <w:rPr>
+          <w:sz w:val="24"/>
+          <w:szCs w:val="24"/>
+        </w:rPr>
         <w:t xml:space="preserve"> da stack </w:t>
       </w:r>
       <w:proofErr w:type="spellStart"/>
       <w:r>
+        <w:rPr>
+          <w:sz w:val="24"/>
+          <w:szCs w:val="24"/>
+        </w:rPr>
         <w:t>seja</w:t>
       </w:r>
       <w:proofErr w:type="spellEnd"/>
       <w:r>
-        <w:t xml:space="preserve"> </w:t>
-      </w:r>
-      <w:proofErr w:type="spellStart"/>
-      <w:r>
+        <w:rPr>
+          <w:sz w:val="24"/>
+          <w:szCs w:val="24"/>
+        </w:rPr>
+        <w:t xml:space="preserve"> </w:t>
+      </w:r>
+      <w:proofErr w:type="spellStart"/>
+      <w:r>
+        <w:rPr>
+          <w:sz w:val="24"/>
+          <w:szCs w:val="24"/>
+        </w:rPr>
         <w:t>cinzenta</w:t>
       </w:r>
       <w:proofErr w:type="spellEnd"/>
       <w:r>
+        <w:rPr>
+          <w:sz w:val="24"/>
+          <w:szCs w:val="24"/>
+        </w:rPr>
         <w:t xml:space="preserve">, a </w:t>
       </w:r>
       <w:proofErr w:type="spellStart"/>
       <w:r>
+        <w:rPr>
+          <w:sz w:val="24"/>
+          <w:szCs w:val="24"/>
+        </w:rPr>
         <w:t>cor</w:t>
       </w:r>
       <w:proofErr w:type="spellEnd"/>
       <w:r>
-        <w:t xml:space="preserve"> </w:t>
-      </w:r>
-      <w:proofErr w:type="spellStart"/>
-      <w:r>
+        <w:rPr>
+          <w:sz w:val="24"/>
+          <w:szCs w:val="24"/>
+        </w:rPr>
+        <w:t xml:space="preserve"> </w:t>
+      </w:r>
+      <w:proofErr w:type="spellStart"/>
+      <w:r>
+        <w:rPr>
+          <w:sz w:val="24"/>
+          <w:szCs w:val="24"/>
+        </w:rPr>
         <w:t>desta</w:t>
       </w:r>
       <w:proofErr w:type="spellEnd"/>
       <w:r>
-        <w:t xml:space="preserve"> </w:t>
-      </w:r>
-      <w:proofErr w:type="spellStart"/>
-      <w:r>
+        <w:rPr>
+          <w:sz w:val="24"/>
+          <w:szCs w:val="24"/>
+        </w:rPr>
+        <w:t xml:space="preserve"> </w:t>
+      </w:r>
+      <w:proofErr w:type="spellStart"/>
+      <w:r>
+        <w:rPr>
+          <w:sz w:val="24"/>
+          <w:szCs w:val="24"/>
+        </w:rPr>
         <w:t>passará</w:t>
       </w:r>
       <w:proofErr w:type="spellEnd"/>
       <w:r>
+        <w:rPr>
+          <w:sz w:val="24"/>
+          <w:szCs w:val="24"/>
+        </w:rPr>
         <w:t xml:space="preserve"> a </w:t>
       </w:r>
       <w:proofErr w:type="spellStart"/>
       <w:r>
+        <w:rPr>
+          <w:sz w:val="24"/>
+          <w:szCs w:val="24"/>
+        </w:rPr>
         <w:t>preto</w:t>
       </w:r>
       <w:proofErr w:type="spellEnd"/>
       <w:r>
+        <w:rPr>
+          <w:sz w:val="24"/>
+          <w:szCs w:val="24"/>
+        </w:rPr>
         <w:t xml:space="preserve"> (</w:t>
       </w:r>
       <w:proofErr w:type="spellStart"/>
       <w:r>
+        <w:rPr>
+          <w:sz w:val="24"/>
+          <w:szCs w:val="24"/>
+        </w:rPr>
         <w:t>cor</w:t>
       </w:r>
       <w:proofErr w:type="spellEnd"/>
       <w:r>
+        <w:rPr>
+          <w:sz w:val="24"/>
+          <w:szCs w:val="24"/>
+        </w:rPr>
         <w:t xml:space="preserve"> que indica que </w:t>
       </w:r>
       <w:proofErr w:type="spellStart"/>
       <w:r>
+        <w:rPr>
+          <w:sz w:val="24"/>
+          <w:szCs w:val="24"/>
+        </w:rPr>
         <w:t>já</w:t>
       </w:r>
       <w:proofErr w:type="spellEnd"/>
       <w:r>
-        <w:t xml:space="preserve"> </w:t>
-      </w:r>
-      <w:proofErr w:type="spellStart"/>
-      <w:r>
+        <w:rPr>
+          <w:sz w:val="24"/>
+          <w:szCs w:val="24"/>
+        </w:rPr>
+        <w:t xml:space="preserve"> </w:t>
+      </w:r>
+      <w:proofErr w:type="spellStart"/>
+      <w:r>
+        <w:rPr>
+          <w:sz w:val="24"/>
+          <w:szCs w:val="24"/>
+        </w:rPr>
         <w:t>não</w:t>
       </w:r>
       <w:proofErr w:type="spellEnd"/>
       <w:r>
+        <w:rPr>
+          <w:sz w:val="24"/>
+          <w:szCs w:val="24"/>
+        </w:rPr>
         <w:t xml:space="preserve"> se altera nada </w:t>
       </w:r>
       <w:proofErr w:type="spellStart"/>
       <w:r>
+        <w:rPr>
+          <w:sz w:val="24"/>
+          <w:szCs w:val="24"/>
+        </w:rPr>
         <w:t>referente</w:t>
       </w:r>
       <w:proofErr w:type="spellEnd"/>
       <w:r>
+        <w:rPr>
+          <w:sz w:val="24"/>
+          <w:szCs w:val="24"/>
+        </w:rPr>
         <w:t xml:space="preserve"> </w:t>
       </w:r>
       <w:proofErr w:type="gramStart"/>
       <w:r>
+        <w:rPr>
+          <w:sz w:val="24"/>
+          <w:szCs w:val="24"/>
+        </w:rPr>
         <w:t>a</w:t>
       </w:r>
       <w:proofErr w:type="gramEnd"/>
       <w:r>
-        <w:t xml:space="preserve"> </w:t>
-      </w:r>
-      <w:proofErr w:type="spellStart"/>
-      <w:r>
+        <w:rPr>
+          <w:sz w:val="24"/>
+          <w:szCs w:val="24"/>
+        </w:rPr>
+        <w:t xml:space="preserve"> </w:t>
+      </w:r>
+      <w:proofErr w:type="spellStart"/>
+      <w:r>
+        <w:rPr>
+          <w:sz w:val="24"/>
+          <w:szCs w:val="24"/>
+        </w:rPr>
         <w:t>esta</w:t>
       </w:r>
       <w:proofErr w:type="spellEnd"/>
       <w:r>
-        <w:t xml:space="preserve"> </w:t>
-      </w:r>
-      <w:proofErr w:type="spellStart"/>
-      <w:r>
+        <w:rPr>
+          <w:sz w:val="24"/>
+          <w:szCs w:val="24"/>
+        </w:rPr>
+        <w:t xml:space="preserve"> </w:t>
+      </w:r>
+      <w:proofErr w:type="spellStart"/>
+      <w:r>
+        <w:rPr>
+          <w:sz w:val="24"/>
+          <w:szCs w:val="24"/>
+        </w:rPr>
         <w:t>peça</w:t>
       </w:r>
       <w:proofErr w:type="spellEnd"/>
       <w:r>
+        <w:rPr>
+          <w:sz w:val="24"/>
+          <w:szCs w:val="24"/>
+        </w:rPr>
         <w:t xml:space="preserve">) e </w:t>
       </w:r>
       <w:proofErr w:type="spellStart"/>
       <w:r>
+        <w:rPr>
+          <w:sz w:val="24"/>
+          <w:szCs w:val="24"/>
+        </w:rPr>
         <w:t>atualizamos</w:t>
       </w:r>
       <w:proofErr w:type="spellEnd"/>
       <w:r>
+        <w:rPr>
+          <w:sz w:val="24"/>
+          <w:szCs w:val="24"/>
+        </w:rPr>
         <w:t xml:space="preserve"> o </w:t>
       </w:r>
       <w:proofErr w:type="spellStart"/>
       <w:r>
+        <w:rPr>
+          <w:sz w:val="24"/>
+          <w:szCs w:val="24"/>
+        </w:rPr>
         <w:t>contador</w:t>
       </w:r>
       <w:proofErr w:type="spellEnd"/>
       <w:r>
+        <w:rPr>
+          <w:sz w:val="24"/>
+          <w:szCs w:val="24"/>
+        </w:rPr>
         <w:t xml:space="preserve"> (</w:t>
       </w:r>
       <w:proofErr w:type="spellStart"/>
       <w:r>
+        <w:rPr>
+          <w:sz w:val="24"/>
+          <w:szCs w:val="24"/>
+        </w:rPr>
         <w:t>presente</w:t>
       </w:r>
       <w:proofErr w:type="spellEnd"/>
       <w:r>
-        <w:t xml:space="preserve"> </w:t>
-      </w:r>
-      <w:proofErr w:type="spellStart"/>
-      <w:r>
+        <w:rPr>
+          <w:sz w:val="24"/>
+          <w:szCs w:val="24"/>
+        </w:rPr>
+        <w:t xml:space="preserve"> </w:t>
+      </w:r>
+      <w:proofErr w:type="spellStart"/>
+      <w:r>
+        <w:rPr>
+          <w:sz w:val="24"/>
+          <w:szCs w:val="24"/>
+        </w:rPr>
         <w:t>num</w:t>
       </w:r>
       <w:proofErr w:type="spellEnd"/>
       <w:r>
-        <w:t xml:space="preserve"> </w:t>
-      </w:r>
-      <w:proofErr w:type="spellStart"/>
-      <w:r>
+        <w:rPr>
+          <w:sz w:val="24"/>
+          <w:szCs w:val="24"/>
+        </w:rPr>
+        <w:t xml:space="preserve"> </w:t>
+      </w:r>
+      <w:proofErr w:type="spellStart"/>
+      <w:r>
+        <w:rPr>
+          <w:sz w:val="24"/>
+          <w:szCs w:val="24"/>
+        </w:rPr>
         <w:t>vetor</w:t>
       </w:r>
       <w:proofErr w:type="spellEnd"/>
       <w:r>
+        <w:rPr>
+          <w:sz w:val="24"/>
+          <w:szCs w:val="24"/>
+        </w:rPr>
         <w:t xml:space="preserve">) de </w:t>
       </w:r>
       <w:proofErr w:type="spellStart"/>
       <w:r>
+        <w:rPr>
+          <w:sz w:val="24"/>
+          <w:szCs w:val="24"/>
+        </w:rPr>
         <w:t>peças</w:t>
       </w:r>
       <w:proofErr w:type="spellEnd"/>
       <w:r>
-        <w:t xml:space="preserve"> </w:t>
-      </w:r>
-      <w:proofErr w:type="spellStart"/>
-      <w:r>
+        <w:rPr>
+          <w:sz w:val="24"/>
+          <w:szCs w:val="24"/>
+        </w:rPr>
+        <w:t xml:space="preserve"> </w:t>
+      </w:r>
+      <w:proofErr w:type="spellStart"/>
+      <w:r>
+        <w:rPr>
+          <w:sz w:val="24"/>
+          <w:szCs w:val="24"/>
+        </w:rPr>
         <w:t>passíveis</w:t>
       </w:r>
       <w:proofErr w:type="spellEnd"/>
       <w:r>
+        <w:rPr>
+          <w:sz w:val="24"/>
+          <w:szCs w:val="24"/>
+        </w:rPr>
         <w:t xml:space="preserve"> de </w:t>
       </w:r>
       <w:proofErr w:type="spellStart"/>
       <w:r>
+        <w:rPr>
+          <w:sz w:val="24"/>
+          <w:szCs w:val="24"/>
+        </w:rPr>
         <w:t>deitar</w:t>
       </w:r>
       <w:proofErr w:type="spellEnd"/>
       <w:r>
-        <w:t xml:space="preserve"> </w:t>
-      </w:r>
-      <w:proofErr w:type="spellStart"/>
-      <w:r>
+        <w:rPr>
+          <w:sz w:val="24"/>
+          <w:szCs w:val="24"/>
+        </w:rPr>
+        <w:t xml:space="preserve"> </w:t>
+      </w:r>
+      <w:proofErr w:type="spellStart"/>
+      <w:r>
+        <w:rPr>
+          <w:sz w:val="24"/>
+          <w:szCs w:val="24"/>
+        </w:rPr>
         <w:t>abaixo</w:t>
       </w:r>
       <w:proofErr w:type="spellEnd"/>
       <w:r>
-        <w:t xml:space="preserve"> </w:t>
-      </w:r>
-      <w:proofErr w:type="spellStart"/>
-      <w:r>
+        <w:rPr>
+          <w:sz w:val="24"/>
+          <w:szCs w:val="24"/>
+        </w:rPr>
+        <w:t xml:space="preserve"> </w:t>
+      </w:r>
+      <w:proofErr w:type="spellStart"/>
+      <w:r>
+        <w:rPr>
+          <w:sz w:val="24"/>
+          <w:szCs w:val="24"/>
+        </w:rPr>
         <w:t>pelo</w:t>
       </w:r>
       <w:proofErr w:type="spellEnd"/>
       <w:r>
-        <w:t xml:space="preserve"> </w:t>
-      </w:r>
-      <w:proofErr w:type="spellStart"/>
-      <w:r>
+        <w:rPr>
+          <w:sz w:val="24"/>
+          <w:szCs w:val="24"/>
+        </w:rPr>
+        <w:t xml:space="preserve"> </w:t>
+      </w:r>
+      <w:proofErr w:type="spellStart"/>
+      <w:r>
+        <w:rPr>
+          <w:sz w:val="24"/>
+          <w:szCs w:val="24"/>
+        </w:rPr>
         <w:t>seu</w:t>
       </w:r>
       <w:proofErr w:type="spellEnd"/>
       <w:r>
-        <w:t xml:space="preserve"> </w:t>
-      </w:r>
-      <w:proofErr w:type="spellStart"/>
-      <w:r>
+        <w:rPr>
+          <w:sz w:val="24"/>
+          <w:szCs w:val="24"/>
+        </w:rPr>
+        <w:t xml:space="preserve"> </w:t>
+      </w:r>
+      <w:proofErr w:type="spellStart"/>
+      <w:r>
+        <w:rPr>
+          <w:sz w:val="24"/>
+          <w:szCs w:val="24"/>
+        </w:rPr>
         <w:t>antecessor</w:t>
       </w:r>
       <w:proofErr w:type="spellEnd"/>
       <w:r>
+        <w:rPr>
+          <w:sz w:val="24"/>
+          <w:szCs w:val="24"/>
+        </w:rPr>
         <w:t xml:space="preserve"> e </w:t>
       </w:r>
       <w:proofErr w:type="spellStart"/>
       <w:r>
+        <w:rPr>
+          <w:sz w:val="24"/>
+          <w:szCs w:val="24"/>
+        </w:rPr>
         <w:t>retiramos</w:t>
       </w:r>
       <w:proofErr w:type="spellEnd"/>
       <w:r>
+        <w:rPr>
+          <w:sz w:val="24"/>
+          <w:szCs w:val="24"/>
+        </w:rPr>
         <w:t xml:space="preserve"> a </w:t>
       </w:r>
       <w:proofErr w:type="spellStart"/>
       <w:r>
+        <w:rPr>
+          <w:sz w:val="24"/>
+          <w:szCs w:val="24"/>
+        </w:rPr>
         <w:t>peça</w:t>
       </w:r>
       <w:proofErr w:type="spellEnd"/>
       <w:r>
+        <w:rPr>
+          <w:sz w:val="24"/>
+          <w:szCs w:val="24"/>
+        </w:rPr>
         <w:t xml:space="preserve"> da stack.</w:t>
       </w:r>
     </w:p>
@@ -762,115 +1398,231 @@
       <w:pPr>
         <w:spacing w:before="240" w:line="240" w:lineRule="auto"/>
         <w:jc w:val="both"/>
+        <w:rPr>
+          <w:sz w:val="24"/>
+          <w:szCs w:val="24"/>
+        </w:rPr>
       </w:pPr>
       <w:r>
+        <w:rPr>
+          <w:sz w:val="24"/>
+          <w:szCs w:val="24"/>
+        </w:rPr>
         <w:t xml:space="preserve">    </w:t>
       </w:r>
       <w:r>
+        <w:rPr>
+          <w:sz w:val="24"/>
+          <w:szCs w:val="24"/>
+        </w:rPr>
         <w:t xml:space="preserve">Por </w:t>
       </w:r>
       <w:proofErr w:type="spellStart"/>
       <w:r>
+        <w:rPr>
+          <w:sz w:val="24"/>
+          <w:szCs w:val="24"/>
+        </w:rPr>
         <w:t>sua</w:t>
       </w:r>
       <w:proofErr w:type="spellEnd"/>
       <w:r>
-        <w:t xml:space="preserve"> </w:t>
-      </w:r>
-      <w:proofErr w:type="spellStart"/>
-      <w:r>
+        <w:rPr>
+          <w:sz w:val="24"/>
+          <w:szCs w:val="24"/>
+        </w:rPr>
+        <w:t xml:space="preserve"> </w:t>
+      </w:r>
+      <w:proofErr w:type="spellStart"/>
+      <w:r>
+        <w:rPr>
+          <w:sz w:val="24"/>
+          <w:szCs w:val="24"/>
+        </w:rPr>
         <w:t>vez</w:t>
       </w:r>
       <w:proofErr w:type="spellEnd"/>
       <w:r>
+        <w:rPr>
+          <w:sz w:val="24"/>
+          <w:szCs w:val="24"/>
+        </w:rPr>
         <w:t xml:space="preserve">, </w:t>
       </w:r>
       <w:proofErr w:type="spellStart"/>
       <w:r>
+        <w:rPr>
+          <w:sz w:val="24"/>
+          <w:szCs w:val="24"/>
+        </w:rPr>
         <w:t>caso</w:t>
       </w:r>
       <w:proofErr w:type="spellEnd"/>
       <w:r>
+        <w:rPr>
+          <w:sz w:val="24"/>
+          <w:szCs w:val="24"/>
+        </w:rPr>
         <w:t xml:space="preserve"> a </w:t>
       </w:r>
       <w:proofErr w:type="spellStart"/>
       <w:r>
+        <w:rPr>
+          <w:sz w:val="24"/>
+          <w:szCs w:val="24"/>
+        </w:rPr>
         <w:t>peça</w:t>
       </w:r>
       <w:proofErr w:type="spellEnd"/>
       <w:r>
+        <w:rPr>
+          <w:sz w:val="24"/>
+          <w:szCs w:val="24"/>
+        </w:rPr>
         <w:t xml:space="preserve"> do </w:t>
       </w:r>
       <w:proofErr w:type="spellStart"/>
       <w:r>
+        <w:rPr>
+          <w:sz w:val="24"/>
+          <w:szCs w:val="24"/>
+        </w:rPr>
         <w:t>topo</w:t>
       </w:r>
       <w:proofErr w:type="spellEnd"/>
       <w:r>
+        <w:rPr>
+          <w:sz w:val="24"/>
+          <w:szCs w:val="24"/>
+        </w:rPr>
         <w:t xml:space="preserve"> da stack </w:t>
       </w:r>
       <w:proofErr w:type="spellStart"/>
       <w:r>
+        <w:rPr>
+          <w:sz w:val="24"/>
+          <w:szCs w:val="24"/>
+        </w:rPr>
         <w:t>seja</w:t>
       </w:r>
       <w:proofErr w:type="spellEnd"/>
       <w:r>
-        <w:t xml:space="preserve"> </w:t>
-      </w:r>
-      <w:proofErr w:type="spellStart"/>
-      <w:r>
+        <w:rPr>
+          <w:sz w:val="24"/>
+          <w:szCs w:val="24"/>
+        </w:rPr>
+        <w:t xml:space="preserve"> </w:t>
+      </w:r>
+      <w:proofErr w:type="spellStart"/>
+      <w:r>
+        <w:rPr>
+          <w:sz w:val="24"/>
+          <w:szCs w:val="24"/>
+        </w:rPr>
         <w:t>preta</w:t>
       </w:r>
       <w:proofErr w:type="spellEnd"/>
       <w:r>
+        <w:rPr>
+          <w:sz w:val="24"/>
+          <w:szCs w:val="24"/>
+        </w:rPr>
         <w:t xml:space="preserve">, </w:t>
       </w:r>
       <w:proofErr w:type="spellStart"/>
       <w:r>
+        <w:rPr>
+          <w:sz w:val="24"/>
+          <w:szCs w:val="24"/>
+        </w:rPr>
         <w:t>atualizamos</w:t>
       </w:r>
       <w:proofErr w:type="spellEnd"/>
       <w:r>
+        <w:rPr>
+          <w:sz w:val="24"/>
+          <w:szCs w:val="24"/>
+        </w:rPr>
         <w:t xml:space="preserve"> o </w:t>
       </w:r>
       <w:proofErr w:type="spellStart"/>
       <w:r>
+        <w:rPr>
+          <w:sz w:val="24"/>
+          <w:szCs w:val="24"/>
+        </w:rPr>
         <w:t>contador</w:t>
       </w:r>
       <w:proofErr w:type="spellEnd"/>
       <w:r>
+        <w:rPr>
+          <w:sz w:val="24"/>
+          <w:szCs w:val="24"/>
+        </w:rPr>
         <w:t xml:space="preserve"> do </w:t>
       </w:r>
       <w:proofErr w:type="spellStart"/>
       <w:r>
+        <w:rPr>
+          <w:sz w:val="24"/>
+          <w:szCs w:val="24"/>
+        </w:rPr>
         <w:t>antecessor</w:t>
       </w:r>
       <w:proofErr w:type="spellEnd"/>
       <w:r>
+        <w:rPr>
+          <w:sz w:val="24"/>
+          <w:szCs w:val="24"/>
+        </w:rPr>
         <w:t xml:space="preserve"> e </w:t>
       </w:r>
       <w:proofErr w:type="spellStart"/>
       <w:r>
+        <w:rPr>
+          <w:sz w:val="24"/>
+          <w:szCs w:val="24"/>
+        </w:rPr>
         <w:t>damos</w:t>
       </w:r>
       <w:proofErr w:type="spellEnd"/>
       <w:r>
-        <w:t xml:space="preserve"> </w:t>
-      </w:r>
-      <w:proofErr w:type="spellStart"/>
-      <w:r>
+        <w:rPr>
+          <w:sz w:val="24"/>
+          <w:szCs w:val="24"/>
+        </w:rPr>
+        <w:t xml:space="preserve"> </w:t>
+      </w:r>
+      <w:proofErr w:type="spellStart"/>
+      <w:r>
+        <w:rPr>
+          <w:sz w:val="24"/>
+          <w:szCs w:val="24"/>
+        </w:rPr>
         <w:t>retiramos</w:t>
       </w:r>
       <w:proofErr w:type="spellEnd"/>
       <w:r>
+        <w:rPr>
+          <w:sz w:val="24"/>
+          <w:szCs w:val="24"/>
+        </w:rPr>
         <w:t xml:space="preserve"> a </w:t>
       </w:r>
       <w:proofErr w:type="spellStart"/>
       <w:r>
+        <w:rPr>
+          <w:sz w:val="24"/>
+          <w:szCs w:val="24"/>
+        </w:rPr>
         <w:t>peça</w:t>
       </w:r>
       <w:proofErr w:type="spellEnd"/>
       <w:r>
+        <w:rPr>
+          <w:sz w:val="24"/>
+          <w:szCs w:val="24"/>
+        </w:rPr>
         <w:t xml:space="preserve"> da stack.</w:t>
       </w:r>
     </w:p>
@@ -878,51 +1630,103 @@
       <w:pPr>
         <w:spacing w:before="240" w:line="240" w:lineRule="auto"/>
         <w:jc w:val="both"/>
+        <w:rPr>
+          <w:sz w:val="24"/>
+          <w:szCs w:val="24"/>
+        </w:rPr>
       </w:pPr>
       <w:r>
+        <w:rPr>
+          <w:sz w:val="24"/>
+          <w:szCs w:val="24"/>
+        </w:rPr>
         <w:t xml:space="preserve">    </w:t>
       </w:r>
       <w:r>
+        <w:rPr>
+          <w:sz w:val="24"/>
+          <w:szCs w:val="24"/>
+        </w:rPr>
         <w:t xml:space="preserve">Por </w:t>
       </w:r>
       <w:proofErr w:type="spellStart"/>
       <w:r>
+        <w:rPr>
+          <w:sz w:val="24"/>
+          <w:szCs w:val="24"/>
+        </w:rPr>
         <w:t>fim</w:t>
       </w:r>
       <w:proofErr w:type="spellEnd"/>
       <w:r>
+        <w:rPr>
+          <w:sz w:val="24"/>
+          <w:szCs w:val="24"/>
+        </w:rPr>
         <w:t xml:space="preserve">, </w:t>
       </w:r>
       <w:proofErr w:type="spellStart"/>
       <w:r>
+        <w:rPr>
+          <w:sz w:val="24"/>
+          <w:szCs w:val="24"/>
+        </w:rPr>
         <w:t>retornamos</w:t>
       </w:r>
       <w:proofErr w:type="spellEnd"/>
       <w:r>
+        <w:rPr>
+          <w:sz w:val="24"/>
+          <w:szCs w:val="24"/>
+        </w:rPr>
         <w:t xml:space="preserve"> o </w:t>
       </w:r>
       <w:proofErr w:type="spellStart"/>
       <w:r>
+        <w:rPr>
+          <w:sz w:val="24"/>
+          <w:szCs w:val="24"/>
+        </w:rPr>
         <w:t>contador</w:t>
       </w:r>
       <w:proofErr w:type="spellEnd"/>
       <w:r>
+        <w:rPr>
+          <w:sz w:val="24"/>
+          <w:szCs w:val="24"/>
+        </w:rPr>
         <w:t xml:space="preserve"> da </w:t>
       </w:r>
       <w:proofErr w:type="spellStart"/>
       <w:r>
+        <w:rPr>
+          <w:sz w:val="24"/>
+          <w:szCs w:val="24"/>
+        </w:rPr>
         <w:t>peça</w:t>
       </w:r>
       <w:proofErr w:type="spellEnd"/>
       <w:r>
-        <w:t xml:space="preserve"> </w:t>
-      </w:r>
-      <w:proofErr w:type="spellStart"/>
-      <w:r>
+        <w:rPr>
+          <w:sz w:val="24"/>
+          <w:szCs w:val="24"/>
+        </w:rPr>
+        <w:t xml:space="preserve"> </w:t>
+      </w:r>
+      <w:proofErr w:type="spellStart"/>
+      <w:r>
+        <w:rPr>
+          <w:sz w:val="24"/>
+          <w:szCs w:val="24"/>
+        </w:rPr>
         <w:t>inicial</w:t>
       </w:r>
       <w:proofErr w:type="spellEnd"/>
       <w:r>
+        <w:rPr>
+          <w:sz w:val="24"/>
+          <w:szCs w:val="24"/>
+        </w:rPr>
         <w:t>.</w:t>
       </w:r>
     </w:p>
@@ -930,48 +1734,96 @@
       <w:pPr>
         <w:spacing w:before="240" w:line="240" w:lineRule="auto"/>
         <w:jc w:val="both"/>
+        <w:rPr>
+          <w:sz w:val="24"/>
+          <w:szCs w:val="24"/>
+        </w:rPr>
       </w:pPr>
       <w:r>
+        <w:rPr>
+          <w:sz w:val="24"/>
+          <w:szCs w:val="24"/>
+        </w:rPr>
         <w:t xml:space="preserve">Fontes </w:t>
       </w:r>
       <w:proofErr w:type="spellStart"/>
       <w:r>
+        <w:rPr>
+          <w:sz w:val="24"/>
+          <w:szCs w:val="24"/>
+        </w:rPr>
         <w:t>consultadas</w:t>
       </w:r>
       <w:proofErr w:type="spellEnd"/>
       <w:r>
-        <w:t xml:space="preserve"> </w:t>
-      </w:r>
-      <w:proofErr w:type="spellStart"/>
-      <w:r>
+        <w:rPr>
+          <w:sz w:val="24"/>
+          <w:szCs w:val="24"/>
+        </w:rPr>
+        <w:t xml:space="preserve"> </w:t>
+      </w:r>
+      <w:proofErr w:type="spellStart"/>
+      <w:r>
+        <w:rPr>
+          <w:sz w:val="24"/>
+          <w:szCs w:val="24"/>
+        </w:rPr>
         <w:t>como</w:t>
       </w:r>
       <w:proofErr w:type="spellEnd"/>
       <w:r>
-        <w:t xml:space="preserve"> </w:t>
-      </w:r>
-      <w:proofErr w:type="spellStart"/>
-      <w:r>
+        <w:rPr>
+          <w:sz w:val="24"/>
+          <w:szCs w:val="24"/>
+        </w:rPr>
+        <w:t xml:space="preserve"> </w:t>
+      </w:r>
+      <w:proofErr w:type="spellStart"/>
+      <w:r>
+        <w:rPr>
+          <w:sz w:val="24"/>
+          <w:szCs w:val="24"/>
+        </w:rPr>
         <w:t>apoio</w:t>
       </w:r>
       <w:proofErr w:type="spellEnd"/>
       <w:r>
-        <w:t xml:space="preserve"> </w:t>
-      </w:r>
-      <w:proofErr w:type="spellStart"/>
-      <w:r>
+        <w:rPr>
+          <w:sz w:val="24"/>
+          <w:szCs w:val="24"/>
+        </w:rPr>
+        <w:t xml:space="preserve"> </w:t>
+      </w:r>
+      <w:proofErr w:type="spellStart"/>
+      <w:r>
+        <w:rPr>
+          <w:sz w:val="24"/>
+          <w:szCs w:val="24"/>
+        </w:rPr>
         <w:t>ao</w:t>
       </w:r>
       <w:proofErr w:type="spellEnd"/>
       <w:r>
-        <w:t xml:space="preserve"> </w:t>
-      </w:r>
-      <w:proofErr w:type="spellStart"/>
-      <w:r>
+        <w:rPr>
+          <w:sz w:val="24"/>
+          <w:szCs w:val="24"/>
+        </w:rPr>
+        <w:t xml:space="preserve"> </w:t>
+      </w:r>
+      <w:proofErr w:type="spellStart"/>
+      <w:r>
+        <w:rPr>
+          <w:sz w:val="24"/>
+          <w:szCs w:val="24"/>
+        </w:rPr>
         <w:t>projeto</w:t>
       </w:r>
       <w:proofErr w:type="spellEnd"/>
       <w:r>
+        <w:rPr>
+          <w:sz w:val="24"/>
+          <w:szCs w:val="24"/>
+        </w:rPr>
         <w:t>:</w:t>
       </w:r>
     </w:p>
@@ -979,16 +1831,26 @@
       <w:pPr>
         <w:spacing w:before="240" w:line="240" w:lineRule="auto"/>
         <w:jc w:val="both"/>
+        <w:rPr>
+          <w:sz w:val="24"/>
+          <w:szCs w:val="24"/>
+        </w:rPr>
       </w:pPr>
       <w:hyperlink r:id="rId7" w:history="1">
         <w:r>
           <w:rPr>
             <w:rStyle w:val="Hiperligao"/>
+            <w:sz w:val="24"/>
+            <w:szCs w:val="24"/>
           </w:rPr>
           <w:t>https://www.geeksforgeeks.org/iterative-depth-first-traversal/</w:t>
         </w:r>
       </w:hyperlink>
       <w:r>
+        <w:rPr>
+          <w:sz w:val="24"/>
+          <w:szCs w:val="24"/>
+        </w:rPr>
         <w:t xml:space="preserve"> </w:t>
       </w:r>
     </w:p>
@@ -997,12 +1859,16 @@
         <w:spacing w:before="240" w:line="240" w:lineRule="auto"/>
         <w:rPr>
           <w:b/>
+          <w:sz w:val="24"/>
+          <w:szCs w:val="24"/>
         </w:rPr>
       </w:pPr>
       <w:proofErr w:type="spellStart"/>
       <w:r>
         <w:rPr>
           <w:b/>
+          <w:sz w:val="24"/>
+          <w:szCs w:val="24"/>
         </w:rPr>
         <w:t>Análise</w:t>
       </w:r>
@@ -1010,6 +1876,8 @@
       <w:r>
         <w:rPr>
           <w:b/>
+          <w:sz w:val="24"/>
+          <w:szCs w:val="24"/>
         </w:rPr>
         <w:t xml:space="preserve"> </w:t>
       </w:r>
@@ -1017,6 +1885,8 @@
       <w:r>
         <w:rPr>
           <w:b/>
+          <w:sz w:val="24"/>
+          <w:szCs w:val="24"/>
         </w:rPr>
         <w:t>Teórica</w:t>
       </w:r>
@@ -1029,82 +1899,170 @@
           <w:numId w:val="1"/>
         </w:numPr>
         <w:spacing w:before="240"/>
+        <w:rPr>
+          <w:sz w:val="24"/>
+          <w:szCs w:val="24"/>
+        </w:rPr>
       </w:pPr>
       <w:proofErr w:type="spellStart"/>
       <w:r>
+        <w:rPr>
+          <w:sz w:val="24"/>
+          <w:szCs w:val="24"/>
+        </w:rPr>
         <w:t>Leitura</w:t>
       </w:r>
       <w:proofErr w:type="spellEnd"/>
       <w:r>
+        <w:rPr>
+          <w:sz w:val="24"/>
+          <w:szCs w:val="24"/>
+        </w:rPr>
         <w:t xml:space="preserve"> dos dados de entrada: </w:t>
       </w:r>
       <w:proofErr w:type="spellStart"/>
       <w:r>
+        <w:rPr>
+          <w:sz w:val="24"/>
+          <w:szCs w:val="24"/>
+        </w:rPr>
         <w:t>leitura</w:t>
       </w:r>
       <w:proofErr w:type="spellEnd"/>
       <w:r>
+        <w:rPr>
+          <w:sz w:val="24"/>
+          <w:szCs w:val="24"/>
+        </w:rPr>
         <w:t xml:space="preserve"> do input, com</w:t>
       </w:r>
       <w:r>
+        <w:rPr>
+          <w:sz w:val="24"/>
+          <w:szCs w:val="24"/>
+        </w:rPr>
         <w:t xml:space="preserve"> um</w:t>
       </w:r>
       <w:r>
-        <w:t xml:space="preserve"> </w:t>
-      </w:r>
-      <w:proofErr w:type="spellStart"/>
-      <w:r>
+        <w:rPr>
+          <w:sz w:val="24"/>
+          <w:szCs w:val="24"/>
+        </w:rPr>
+        <w:t xml:space="preserve"> </w:t>
+      </w:r>
+      <w:proofErr w:type="spellStart"/>
+      <w:r>
+        <w:rPr>
+          <w:sz w:val="24"/>
+          <w:szCs w:val="24"/>
+        </w:rPr>
         <w:t>ciclo</w:t>
       </w:r>
       <w:proofErr w:type="spellEnd"/>
       <w:r>
+        <w:rPr>
+          <w:sz w:val="24"/>
+          <w:szCs w:val="24"/>
+        </w:rPr>
         <w:t xml:space="preserve"> a </w:t>
       </w:r>
       <w:proofErr w:type="spellStart"/>
       <w:r>
+        <w:rPr>
+          <w:sz w:val="24"/>
+          <w:szCs w:val="24"/>
+        </w:rPr>
         <w:t>depender</w:t>
       </w:r>
       <w:proofErr w:type="spellEnd"/>
       <w:r>
-        <w:t xml:space="preserve"> </w:t>
-      </w:r>
-      <w:proofErr w:type="spellStart"/>
-      <w:r>
+        <w:rPr>
+          <w:sz w:val="24"/>
+          <w:szCs w:val="24"/>
+        </w:rPr>
+        <w:t xml:space="preserve"> </w:t>
+      </w:r>
+      <w:proofErr w:type="spellStart"/>
+      <w:r>
+        <w:rPr>
+          <w:sz w:val="24"/>
+          <w:szCs w:val="24"/>
+        </w:rPr>
         <w:t>linearmente</w:t>
       </w:r>
       <w:proofErr w:type="spellEnd"/>
       <w:r>
+        <w:rPr>
+          <w:sz w:val="24"/>
+          <w:szCs w:val="24"/>
+        </w:rPr>
         <w:t xml:space="preserve"> do </w:t>
       </w:r>
       <w:proofErr w:type="spellStart"/>
       <w:r>
+        <w:rPr>
+          <w:sz w:val="24"/>
+          <w:szCs w:val="24"/>
+        </w:rPr>
         <w:t>número</w:t>
       </w:r>
       <w:proofErr w:type="spellEnd"/>
       <w:r>
+        <w:rPr>
+          <w:sz w:val="24"/>
+          <w:szCs w:val="24"/>
+        </w:rPr>
         <w:t xml:space="preserve"> de </w:t>
       </w:r>
       <w:proofErr w:type="spellStart"/>
       <w:r>
+        <w:rPr>
+          <w:sz w:val="24"/>
+          <w:szCs w:val="24"/>
+        </w:rPr>
         <w:t>ligações</w:t>
       </w:r>
       <w:proofErr w:type="spellEnd"/>
       <w:r>
+        <w:rPr>
+          <w:sz w:val="24"/>
+          <w:szCs w:val="24"/>
+        </w:rPr>
         <w:t xml:space="preserve"> (E)</w:t>
       </w:r>
       <w:r>
+        <w:rPr>
+          <w:sz w:val="24"/>
+          <w:szCs w:val="24"/>
+        </w:rPr>
         <w:t xml:space="preserve">. </w:t>
       </w:r>
       <w:r>
+        <w:rPr>
+          <w:sz w:val="24"/>
+          <w:szCs w:val="24"/>
+        </w:rPr>
         <w:t>Logo, Θ(</w:t>
       </w:r>
       <w:r>
+        <w:rPr>
+          <w:sz w:val="24"/>
+          <w:szCs w:val="24"/>
+        </w:rPr>
         <w:t>E</w:t>
       </w:r>
       <w:r>
+        <w:rPr>
+          <w:sz w:val="24"/>
+          <w:szCs w:val="24"/>
+        </w:rPr>
         <w:t>)</w:t>
       </w:r>
       <w:r>
+        <w:rPr>
+          <w:sz w:val="24"/>
+          <w:szCs w:val="24"/>
+        </w:rPr>
         <w:t>.</w:t>
       </w:r>
     </w:p>
@@ -1114,65 +2072,133 @@
           <w:ilvl w:val="0"/>
           <w:numId w:val="1"/>
         </w:numPr>
+        <w:rPr>
+          <w:sz w:val="24"/>
+          <w:szCs w:val="24"/>
+        </w:rPr>
       </w:pPr>
       <w:proofErr w:type="spellStart"/>
       <w:r>
+        <w:rPr>
+          <w:sz w:val="24"/>
+          <w:szCs w:val="24"/>
+        </w:rPr>
         <w:t>Inicialização</w:t>
       </w:r>
       <w:proofErr w:type="spellEnd"/>
       <w:r>
+        <w:rPr>
+          <w:sz w:val="24"/>
+          <w:szCs w:val="24"/>
+        </w:rPr>
         <w:t xml:space="preserve"> do </w:t>
       </w:r>
       <w:proofErr w:type="spellStart"/>
       <w:r>
+        <w:rPr>
+          <w:sz w:val="24"/>
+          <w:szCs w:val="24"/>
+        </w:rPr>
         <w:t>grafo</w:t>
       </w:r>
       <w:proofErr w:type="spellEnd"/>
       <w:r>
-        <w:t xml:space="preserve"> </w:t>
-      </w:r>
-      <w:r>
+        <w:rPr>
+          <w:sz w:val="24"/>
+          <w:szCs w:val="24"/>
+        </w:rPr>
+        <w:t xml:space="preserve"> </w:t>
+      </w:r>
+      <w:r>
+        <w:rPr>
+          <w:sz w:val="24"/>
+          <w:szCs w:val="24"/>
+        </w:rPr>
         <w:t xml:space="preserve">com um </w:t>
       </w:r>
       <w:proofErr w:type="spellStart"/>
       <w:r>
+        <w:rPr>
+          <w:sz w:val="24"/>
+          <w:szCs w:val="24"/>
+        </w:rPr>
         <w:t>ciclo</w:t>
       </w:r>
       <w:proofErr w:type="spellEnd"/>
       <w:r>
+        <w:rPr>
+          <w:sz w:val="24"/>
+          <w:szCs w:val="24"/>
+        </w:rPr>
         <w:t xml:space="preserve"> a </w:t>
       </w:r>
       <w:proofErr w:type="spellStart"/>
       <w:r>
+        <w:rPr>
+          <w:sz w:val="24"/>
+          <w:szCs w:val="24"/>
+        </w:rPr>
         <w:t>depender</w:t>
       </w:r>
       <w:proofErr w:type="spellEnd"/>
       <w:r>
-        <w:t xml:space="preserve"> </w:t>
-      </w:r>
-      <w:proofErr w:type="spellStart"/>
-      <w:r>
+        <w:rPr>
+          <w:sz w:val="24"/>
+          <w:szCs w:val="24"/>
+        </w:rPr>
+        <w:t xml:space="preserve"> </w:t>
+      </w:r>
+      <w:proofErr w:type="spellStart"/>
+      <w:r>
+        <w:rPr>
+          <w:sz w:val="24"/>
+          <w:szCs w:val="24"/>
+        </w:rPr>
         <w:t>linearmente</w:t>
       </w:r>
       <w:proofErr w:type="spellEnd"/>
       <w:r>
+        <w:rPr>
+          <w:sz w:val="24"/>
+          <w:szCs w:val="24"/>
+        </w:rPr>
         <w:t xml:space="preserve"> do </w:t>
       </w:r>
       <w:proofErr w:type="spellStart"/>
       <w:r>
+        <w:rPr>
+          <w:sz w:val="24"/>
+          <w:szCs w:val="24"/>
+        </w:rPr>
         <w:t>número</w:t>
       </w:r>
       <w:proofErr w:type="spellEnd"/>
       <w:r>
+        <w:rPr>
+          <w:sz w:val="24"/>
+          <w:szCs w:val="24"/>
+        </w:rPr>
         <w:t xml:space="preserve"> de vertices (V). </w:t>
       </w:r>
       <w:r>
+        <w:rPr>
+          <w:sz w:val="24"/>
+          <w:szCs w:val="24"/>
+        </w:rPr>
         <w:t>Logo, O(</w:t>
       </w:r>
       <w:r>
+        <w:rPr>
+          <w:sz w:val="24"/>
+          <w:szCs w:val="24"/>
+        </w:rPr>
         <w:t>V</w:t>
       </w:r>
       <w:r>
+        <w:rPr>
+          <w:sz w:val="24"/>
+          <w:szCs w:val="24"/>
+        </w:rPr>
         <w:t>)</w:t>
       </w:r>
     </w:p>
@@ -1182,81 +2208,165 @@
           <w:ilvl w:val="0"/>
           <w:numId w:val="1"/>
         </w:numPr>
+        <w:rPr>
+          <w:sz w:val="24"/>
+          <w:szCs w:val="24"/>
+        </w:rPr>
       </w:pPr>
       <w:proofErr w:type="spellStart"/>
       <w:r>
+        <w:rPr>
+          <w:sz w:val="24"/>
+          <w:szCs w:val="24"/>
+        </w:rPr>
         <w:t>Utilização</w:t>
       </w:r>
       <w:proofErr w:type="spellEnd"/>
       <w:r>
+        <w:rPr>
+          <w:sz w:val="24"/>
+          <w:szCs w:val="24"/>
+        </w:rPr>
         <w:t xml:space="preserve"> de um </w:t>
       </w:r>
       <w:proofErr w:type="spellStart"/>
       <w:r>
+        <w:rPr>
+          <w:sz w:val="24"/>
+          <w:szCs w:val="24"/>
+        </w:rPr>
         <w:t>ciclo</w:t>
       </w:r>
       <w:proofErr w:type="spellEnd"/>
       <w:r>
-        <w:t xml:space="preserve"> </w:t>
-      </w:r>
-      <w:proofErr w:type="spellStart"/>
-      <w:r>
+        <w:rPr>
+          <w:sz w:val="24"/>
+          <w:szCs w:val="24"/>
+        </w:rPr>
+        <w:t xml:space="preserve"> </w:t>
+      </w:r>
+      <w:proofErr w:type="spellStart"/>
+      <w:r>
+        <w:rPr>
+          <w:sz w:val="24"/>
+          <w:szCs w:val="24"/>
+        </w:rPr>
         <w:t>linearmente</w:t>
       </w:r>
       <w:proofErr w:type="spellEnd"/>
       <w:r>
-        <w:t xml:space="preserve"> </w:t>
-      </w:r>
-      <w:proofErr w:type="spellStart"/>
-      <w:r>
+        <w:rPr>
+          <w:sz w:val="24"/>
+          <w:szCs w:val="24"/>
+        </w:rPr>
+        <w:t xml:space="preserve"> </w:t>
+      </w:r>
+      <w:proofErr w:type="spellStart"/>
+      <w:r>
+        <w:rPr>
+          <w:sz w:val="24"/>
+          <w:szCs w:val="24"/>
+        </w:rPr>
         <w:t>dependente</w:t>
       </w:r>
       <w:proofErr w:type="spellEnd"/>
       <w:r>
+        <w:rPr>
+          <w:sz w:val="24"/>
+          <w:szCs w:val="24"/>
+        </w:rPr>
         <w:t xml:space="preserve"> do </w:t>
       </w:r>
       <w:proofErr w:type="spellStart"/>
       <w:r>
+        <w:rPr>
+          <w:sz w:val="24"/>
+          <w:szCs w:val="24"/>
+        </w:rPr>
         <w:t>número</w:t>
       </w:r>
       <w:proofErr w:type="spellEnd"/>
       <w:r>
+        <w:rPr>
+          <w:sz w:val="24"/>
+          <w:szCs w:val="24"/>
+        </w:rPr>
         <w:t xml:space="preserve"> de vertices (V) para </w:t>
       </w:r>
       <w:proofErr w:type="spellStart"/>
       <w:r>
+        <w:rPr>
+          <w:sz w:val="24"/>
+          <w:szCs w:val="24"/>
+        </w:rPr>
         <w:t>descobrir</w:t>
       </w:r>
       <w:proofErr w:type="spellEnd"/>
       <w:r>
+        <w:rPr>
+          <w:sz w:val="24"/>
+          <w:szCs w:val="24"/>
+        </w:rPr>
         <w:t xml:space="preserve"> o </w:t>
       </w:r>
       <w:proofErr w:type="spellStart"/>
       <w:r>
+        <w:rPr>
+          <w:sz w:val="24"/>
+          <w:szCs w:val="24"/>
+        </w:rPr>
         <w:t>primeiro</w:t>
       </w:r>
       <w:proofErr w:type="spellEnd"/>
       <w:r>
-        <w:t xml:space="preserve"> </w:t>
-      </w:r>
-      <w:proofErr w:type="spellStart"/>
-      <w:r>
+        <w:rPr>
+          <w:sz w:val="24"/>
+          <w:szCs w:val="24"/>
+        </w:rPr>
+        <w:t xml:space="preserve"> </w:t>
+      </w:r>
+      <w:proofErr w:type="spellStart"/>
+      <w:r>
+        <w:rPr>
+          <w:sz w:val="24"/>
+          <w:szCs w:val="24"/>
+        </w:rPr>
         <w:t>valor</w:t>
       </w:r>
       <w:proofErr w:type="spellEnd"/>
       <w:r>
+        <w:rPr>
+          <w:sz w:val="24"/>
+          <w:szCs w:val="24"/>
+        </w:rPr>
         <w:t xml:space="preserve"> do output</w:t>
       </w:r>
       <w:r>
+        <w:rPr>
+          <w:sz w:val="24"/>
+          <w:szCs w:val="24"/>
+        </w:rPr>
         <w:t>. Logo, O(</w:t>
       </w:r>
       <w:r>
+        <w:rPr>
+          <w:sz w:val="24"/>
+          <w:szCs w:val="24"/>
+        </w:rPr>
         <w:t>V</w:t>
       </w:r>
       <w:r>
+        <w:rPr>
+          <w:sz w:val="24"/>
+          <w:szCs w:val="24"/>
+        </w:rPr>
         <w:t>)</w:t>
       </w:r>
       <w:r>
+        <w:rPr>
+          <w:sz w:val="24"/>
+          <w:szCs w:val="24"/>
+        </w:rPr>
         <w:t>.</w:t>
       </w:r>
     </w:p>
@@ -1266,50 +2376,92 @@
           <w:ilvl w:val="0"/>
           <w:numId w:val="1"/>
         </w:numPr>
+        <w:rPr>
+          <w:sz w:val="24"/>
+          <w:szCs w:val="24"/>
+        </w:rPr>
       </w:pPr>
       <w:proofErr w:type="spellStart"/>
       <w:r>
+        <w:rPr>
+          <w:sz w:val="24"/>
+          <w:szCs w:val="24"/>
+        </w:rPr>
         <w:t>Execução</w:t>
       </w:r>
       <w:proofErr w:type="spellEnd"/>
       <w:r>
-        <w:t xml:space="preserve"> </w:t>
-      </w:r>
-      <w:r>
-        <w:t>V</w:t>
-      </w:r>
-      <w:r>
-        <w:t xml:space="preserve"> </w:t>
-      </w:r>
-      <w:proofErr w:type="spellStart"/>
-      <w:r>
+        <w:rPr>
+          <w:sz w:val="24"/>
+          <w:szCs w:val="24"/>
+        </w:rPr>
+        <w:t xml:space="preserve"> V </w:t>
+      </w:r>
+      <w:proofErr w:type="spellStart"/>
+      <w:r>
+        <w:rPr>
+          <w:sz w:val="24"/>
+          <w:szCs w:val="24"/>
+        </w:rPr>
         <w:t>vezes</w:t>
       </w:r>
       <w:proofErr w:type="spellEnd"/>
       <w:r>
+        <w:rPr>
+          <w:sz w:val="24"/>
+          <w:szCs w:val="24"/>
+        </w:rPr>
         <w:t xml:space="preserve"> da DFS</w:t>
       </w:r>
       <w:r>
+        <w:rPr>
+          <w:sz w:val="24"/>
+          <w:szCs w:val="24"/>
+        </w:rPr>
         <w:t xml:space="preserve">. </w:t>
       </w:r>
       <w:r>
+        <w:rPr>
+          <w:sz w:val="24"/>
+          <w:szCs w:val="24"/>
+        </w:rPr>
         <w:t xml:space="preserve">Logo, </w:t>
       </w:r>
       <w:proofErr w:type="gramStart"/>
       <w:r>
+        <w:rPr>
+          <w:sz w:val="24"/>
+          <w:szCs w:val="24"/>
+        </w:rPr>
         <w:t>Θ(</w:t>
       </w:r>
       <w:proofErr w:type="gramEnd"/>
       <w:r>
+        <w:rPr>
+          <w:sz w:val="24"/>
+          <w:szCs w:val="24"/>
+        </w:rPr>
         <w:t>V.</w:t>
       </w:r>
       <w:r>
+        <w:rPr>
+          <w:sz w:val="24"/>
+          <w:szCs w:val="24"/>
+        </w:rPr>
         <w:t>E)</w:t>
       </w:r>
       <w:r>
+        <w:rPr>
+          <w:sz w:val="24"/>
+          <w:szCs w:val="24"/>
+        </w:rPr>
         <w:t>.</w:t>
       </w:r>
       <w:r>
+        <w:rPr>
+          <w:sz w:val="24"/>
+          <w:szCs w:val="24"/>
+        </w:rPr>
         <w:t xml:space="preserve"> </w:t>
       </w:r>
     </w:p>
@@ -1320,109 +2472,213 @@
           <w:numId w:val="1"/>
         </w:numPr>
         <w:spacing w:after="240"/>
+        <w:rPr>
+          <w:sz w:val="24"/>
+          <w:szCs w:val="24"/>
+        </w:rPr>
       </w:pPr>
       <w:proofErr w:type="spellStart"/>
       <w:r>
+        <w:rPr>
+          <w:sz w:val="24"/>
+          <w:szCs w:val="24"/>
+        </w:rPr>
         <w:t>Apresentação</w:t>
       </w:r>
       <w:proofErr w:type="spellEnd"/>
       <w:r>
+        <w:rPr>
+          <w:sz w:val="24"/>
+          <w:szCs w:val="24"/>
+        </w:rPr>
         <w:t xml:space="preserve"> dos dados. </w:t>
       </w:r>
       <w:proofErr w:type="gramStart"/>
       <w:r>
+        <w:rPr>
+          <w:sz w:val="24"/>
+          <w:szCs w:val="24"/>
+        </w:rPr>
         <w:t>O(</w:t>
       </w:r>
       <w:proofErr w:type="gramEnd"/>
       <w:r>
+        <w:rPr>
+          <w:sz w:val="24"/>
+          <w:szCs w:val="24"/>
+        </w:rPr>
         <w:t>1</w:t>
       </w:r>
       <w:r>
+        <w:rPr>
+          <w:sz w:val="24"/>
+          <w:szCs w:val="24"/>
+        </w:rPr>
         <w:t>)</w:t>
       </w:r>
       <w:r>
+        <w:rPr>
+          <w:sz w:val="24"/>
+          <w:szCs w:val="24"/>
+        </w:rPr>
         <w:t>.</w:t>
       </w:r>
     </w:p>
     <w:p>
       <w:pPr>
         <w:spacing w:before="240" w:after="240"/>
+        <w:rPr>
+          <w:sz w:val="24"/>
+          <w:szCs w:val="24"/>
+        </w:rPr>
       </w:pPr>
       <w:proofErr w:type="spellStart"/>
       <w:r>
+        <w:rPr>
+          <w:sz w:val="24"/>
+          <w:szCs w:val="24"/>
+        </w:rPr>
         <w:t>Complexidade</w:t>
       </w:r>
       <w:proofErr w:type="spellEnd"/>
       <w:r>
+        <w:rPr>
+          <w:sz w:val="24"/>
+          <w:szCs w:val="24"/>
+        </w:rPr>
         <w:t xml:space="preserve"> global da </w:t>
       </w:r>
       <w:proofErr w:type="spellStart"/>
       <w:r>
+        <w:rPr>
+          <w:sz w:val="24"/>
+          <w:szCs w:val="24"/>
+        </w:rPr>
         <w:t>solução</w:t>
       </w:r>
       <w:proofErr w:type="spellEnd"/>
       <w:r>
+        <w:rPr>
+          <w:sz w:val="24"/>
+          <w:szCs w:val="24"/>
+        </w:rPr>
         <w:t>: O(</w:t>
       </w:r>
       <w:r>
+        <w:rPr>
+          <w:sz w:val="24"/>
+          <w:szCs w:val="24"/>
+        </w:rPr>
         <w:t>E</w:t>
       </w:r>
       <w:r>
+        <w:rPr>
+          <w:sz w:val="24"/>
+          <w:szCs w:val="24"/>
+        </w:rPr>
         <w:t>)</w:t>
       </w:r>
       <w:r>
+        <w:rPr>
+          <w:sz w:val="24"/>
+          <w:szCs w:val="24"/>
+        </w:rPr>
         <w:t xml:space="preserve"> + O(V) + </w:t>
       </w:r>
       <w:proofErr w:type="gramStart"/>
       <w:r>
+        <w:rPr>
+          <w:sz w:val="24"/>
+          <w:szCs w:val="24"/>
+        </w:rPr>
         <w:t>O(</w:t>
       </w:r>
       <w:proofErr w:type="gramEnd"/>
       <w:r>
+        <w:rPr>
+          <w:sz w:val="24"/>
+          <w:szCs w:val="24"/>
+        </w:rPr>
         <w:t>V.</w:t>
       </w:r>
       <w:r>
+        <w:rPr>
+          <w:sz w:val="24"/>
+          <w:szCs w:val="24"/>
+        </w:rPr>
         <w:t xml:space="preserve">E). </w:t>
       </w:r>
     </w:p>
     <w:p>
       <w:pPr>
         <w:spacing w:before="240" w:after="240"/>
+        <w:rPr>
+          <w:sz w:val="24"/>
+          <w:szCs w:val="24"/>
+        </w:rPr>
       </w:pPr>
     </w:p>
     <w:p>
       <w:pPr>
         <w:spacing w:before="240" w:line="240" w:lineRule="auto"/>
+        <w:rPr>
+          <w:sz w:val="24"/>
+          <w:szCs w:val="24"/>
+        </w:rPr>
       </w:pPr>
     </w:p>
     <w:p>
       <w:pPr>
         <w:spacing w:before="240" w:line="240" w:lineRule="auto"/>
+        <w:rPr>
+          <w:sz w:val="24"/>
+          <w:szCs w:val="24"/>
+        </w:rPr>
       </w:pPr>
     </w:p>
     <w:p>
       <w:pPr>
         <w:spacing w:before="240" w:line="240" w:lineRule="auto"/>
+        <w:rPr>
+          <w:sz w:val="24"/>
+          <w:szCs w:val="24"/>
+        </w:rPr>
       </w:pPr>
     </w:p>
     <w:p>
       <w:pPr>
         <w:spacing w:before="240" w:line="240" w:lineRule="auto"/>
+        <w:rPr>
+          <w:sz w:val="24"/>
+          <w:szCs w:val="24"/>
+        </w:rPr>
       </w:pPr>
     </w:p>
     <w:p>
       <w:pPr>
         <w:spacing w:before="240" w:line="240" w:lineRule="auto"/>
+        <w:rPr>
+          <w:sz w:val="24"/>
+          <w:szCs w:val="24"/>
+        </w:rPr>
       </w:pPr>
     </w:p>
     <w:p>
       <w:pPr>
         <w:spacing w:before="240" w:line="240" w:lineRule="auto"/>
+        <w:rPr>
+          <w:sz w:val="24"/>
+          <w:szCs w:val="24"/>
+        </w:rPr>
       </w:pPr>
     </w:p>
     <w:p>
       <w:pPr>
         <w:spacing w:before="240" w:line="240" w:lineRule="auto"/>
+        <w:rPr>
+          <w:sz w:val="24"/>
+          <w:szCs w:val="24"/>
+        </w:rPr>
       </w:pPr>
     </w:p>
     <w:p>
@@ -1430,12 +2686,16 @@
         <w:spacing w:before="240" w:line="240" w:lineRule="auto"/>
         <w:rPr>
           <w:b/>
+          <w:sz w:val="24"/>
+          <w:szCs w:val="24"/>
         </w:rPr>
       </w:pPr>
       <w:proofErr w:type="spellStart"/>
       <w:r>
         <w:rPr>
           <w:b/>
+          <w:sz w:val="24"/>
+          <w:szCs w:val="24"/>
         </w:rPr>
         <w:t>Avaliação</w:t>
       </w:r>
@@ -1443,6 +2703,8 @@
       <w:r>
         <w:rPr>
           <w:b/>
+          <w:sz w:val="24"/>
+          <w:szCs w:val="24"/>
         </w:rPr>
         <w:t xml:space="preserve"> Experimental dos </w:t>
       </w:r>
@@ -1450,6 +2712,8 @@
       <w:r>
         <w:rPr>
           <w:b/>
+          <w:sz w:val="24"/>
+          <w:szCs w:val="24"/>
         </w:rPr>
         <w:t>Resultados</w:t>
       </w:r>
@@ -1461,11 +2725,15 @@
         <w:jc w:val="both"/>
         <w:rPr>
           <w:bCs/>
+          <w:sz w:val="24"/>
+          <w:szCs w:val="24"/>
         </w:rPr>
       </w:pPr>
       <w:r>
         <w:rPr>
           <w:bCs/>
+          <w:sz w:val="24"/>
+          <w:szCs w:val="24"/>
         </w:rPr>
         <w:t xml:space="preserve">     </w:t>
       </w:r>
@@ -1473,6 +2741,8 @@
       <w:r>
         <w:rPr>
           <w:bCs/>
+          <w:sz w:val="24"/>
+          <w:szCs w:val="24"/>
         </w:rPr>
         <w:t>Foram</w:t>
       </w:r>
@@ -1480,6 +2750,8 @@
       <w:r>
         <w:rPr>
           <w:bCs/>
+          <w:sz w:val="24"/>
+          <w:szCs w:val="24"/>
         </w:rPr>
         <w:t xml:space="preserve"> </w:t>
       </w:r>
@@ -1487,6 +2759,8 @@
       <w:r>
         <w:rPr>
           <w:bCs/>
+          <w:sz w:val="24"/>
+          <w:szCs w:val="24"/>
         </w:rPr>
         <w:t>realizadas</w:t>
       </w:r>
@@ -1494,6 +2768,8 @@
       <w:r>
         <w:rPr>
           <w:bCs/>
+          <w:sz w:val="24"/>
+          <w:szCs w:val="24"/>
         </w:rPr>
         <w:t xml:space="preserve"> </w:t>
       </w:r>
@@ -1501,6 +2777,8 @@
       <w:r>
         <w:rPr>
           <w:bCs/>
+          <w:sz w:val="24"/>
+          <w:szCs w:val="24"/>
         </w:rPr>
         <w:t>várias</w:t>
       </w:r>
@@ -1508,6 +2786,8 @@
       <w:r>
         <w:rPr>
           <w:bCs/>
+          <w:sz w:val="24"/>
+          <w:szCs w:val="24"/>
         </w:rPr>
         <w:t xml:space="preserve"> </w:t>
       </w:r>
@@ -1515,6 +2795,8 @@
       <w:r>
         <w:rPr>
           <w:bCs/>
+          <w:sz w:val="24"/>
+          <w:szCs w:val="24"/>
         </w:rPr>
         <w:t>experiências</w:t>
       </w:r>
@@ -1522,6 +2804,8 @@
       <w:r>
         <w:rPr>
           <w:bCs/>
+          <w:sz w:val="24"/>
+          <w:szCs w:val="24"/>
         </w:rPr>
         <w:t xml:space="preserve"> </w:t>
       </w:r>
@@ -1529,6 +2813,8 @@
       <w:r>
         <w:rPr>
           <w:bCs/>
+          <w:sz w:val="24"/>
+          <w:szCs w:val="24"/>
         </w:rPr>
         <w:t>variando</w:t>
       </w:r>
@@ -1536,6 +2822,8 @@
       <w:r>
         <w:rPr>
           <w:bCs/>
+          <w:sz w:val="24"/>
+          <w:szCs w:val="24"/>
         </w:rPr>
         <w:t xml:space="preserve"> o </w:t>
       </w:r>
@@ -1543,6 +2831,8 @@
       <w:r>
         <w:rPr>
           <w:bCs/>
+          <w:sz w:val="24"/>
+          <w:szCs w:val="24"/>
         </w:rPr>
         <w:t>número</w:t>
       </w:r>
@@ -1550,6 +2840,8 @@
       <w:r>
         <w:rPr>
           <w:bCs/>
+          <w:sz w:val="24"/>
+          <w:szCs w:val="24"/>
         </w:rPr>
         <w:t xml:space="preserve"> de </w:t>
       </w:r>
@@ -1557,6 +2849,8 @@
       <w:r>
         <w:rPr>
           <w:bCs/>
+          <w:sz w:val="24"/>
+          <w:szCs w:val="24"/>
         </w:rPr>
         <w:t>vértices</w:t>
       </w:r>
@@ -1564,6 +2858,8 @@
       <w:r>
         <w:rPr>
           <w:bCs/>
+          <w:sz w:val="24"/>
+          <w:szCs w:val="24"/>
         </w:rPr>
         <w:t xml:space="preserve"> do </w:t>
       </w:r>
@@ -1571,6 +2867,8 @@
       <w:r>
         <w:rPr>
           <w:bCs/>
+          <w:sz w:val="24"/>
+          <w:szCs w:val="24"/>
         </w:rPr>
         <w:t>grafo</w:t>
       </w:r>
@@ -1578,114 +2876,224 @@
       <w:r>
         <w:rPr>
           <w:bCs/>
-        </w:rPr>
-        <w:t xml:space="preserve"> </w:t>
-      </w:r>
-      <w:r>
+          <w:sz w:val="24"/>
+          <w:szCs w:val="24"/>
+        </w:rPr>
+        <w:t xml:space="preserve"> </w:t>
+      </w:r>
+      <w:r>
+        <w:rPr>
+          <w:sz w:val="24"/>
+          <w:szCs w:val="24"/>
+        </w:rPr>
         <w:t>(</w:t>
       </w:r>
       <w:proofErr w:type="spellStart"/>
       <w:r>
+        <w:rPr>
+          <w:sz w:val="24"/>
+          <w:szCs w:val="24"/>
+        </w:rPr>
         <w:t>peças</w:t>
       </w:r>
       <w:proofErr w:type="spellEnd"/>
       <w:r>
+        <w:rPr>
+          <w:sz w:val="24"/>
+          <w:szCs w:val="24"/>
+        </w:rPr>
         <w:t xml:space="preserve"> do </w:t>
       </w:r>
       <w:proofErr w:type="spellStart"/>
       <w:r>
+        <w:rPr>
+          <w:sz w:val="24"/>
+          <w:szCs w:val="24"/>
+        </w:rPr>
         <w:t>dominó</w:t>
       </w:r>
       <w:proofErr w:type="spellEnd"/>
       <w:r>
+        <w:rPr>
+          <w:sz w:val="24"/>
+          <w:szCs w:val="24"/>
+        </w:rPr>
         <w:t xml:space="preserve">) com </w:t>
       </w:r>
       <w:proofErr w:type="spellStart"/>
       <w:r>
+        <w:rPr>
+          <w:sz w:val="24"/>
+          <w:szCs w:val="24"/>
+        </w:rPr>
         <w:t>uma</w:t>
       </w:r>
       <w:proofErr w:type="spellEnd"/>
       <w:r>
-        <w:t xml:space="preserve"> </w:t>
-      </w:r>
-      <w:proofErr w:type="spellStart"/>
-      <w:r>
+        <w:rPr>
+          <w:sz w:val="24"/>
+          <w:szCs w:val="24"/>
+        </w:rPr>
+        <w:t xml:space="preserve"> </w:t>
+      </w:r>
+      <w:proofErr w:type="spellStart"/>
+      <w:r>
+        <w:rPr>
+          <w:sz w:val="24"/>
+          <w:szCs w:val="24"/>
+        </w:rPr>
         <w:t>probabilidade</w:t>
       </w:r>
       <w:proofErr w:type="spellEnd"/>
       <w:r>
+        <w:rPr>
+          <w:sz w:val="24"/>
+          <w:szCs w:val="24"/>
+        </w:rPr>
         <w:t xml:space="preserve"> de </w:t>
       </w:r>
       <w:proofErr w:type="spellStart"/>
       <w:r>
+        <w:rPr>
+          <w:sz w:val="24"/>
+          <w:szCs w:val="24"/>
+        </w:rPr>
         <w:t>gerar</w:t>
       </w:r>
       <w:proofErr w:type="spellEnd"/>
       <w:r>
-        <w:t xml:space="preserve"> </w:t>
-      </w:r>
-      <w:proofErr w:type="spellStart"/>
-      <w:r>
+        <w:rPr>
+          <w:sz w:val="24"/>
+          <w:szCs w:val="24"/>
+        </w:rPr>
+        <w:t xml:space="preserve"> </w:t>
+      </w:r>
+      <w:proofErr w:type="spellStart"/>
+      <w:r>
+        <w:rPr>
+          <w:sz w:val="24"/>
+          <w:szCs w:val="24"/>
+        </w:rPr>
         <w:t>ligação</w:t>
       </w:r>
       <w:proofErr w:type="spellEnd"/>
       <w:r>
+        <w:rPr>
+          <w:sz w:val="24"/>
+          <w:szCs w:val="24"/>
+        </w:rPr>
         <w:t xml:space="preserve"> de 0.3, </w:t>
       </w:r>
       <w:proofErr w:type="spellStart"/>
       <w:r>
+        <w:rPr>
+          <w:sz w:val="24"/>
+          <w:szCs w:val="24"/>
+        </w:rPr>
         <w:t>sendo</w:t>
       </w:r>
       <w:proofErr w:type="spellEnd"/>
       <w:r>
-        <w:t xml:space="preserve"> </w:t>
-      </w:r>
-      <w:proofErr w:type="spellStart"/>
-      <w:r>
+        <w:rPr>
+          <w:sz w:val="24"/>
+          <w:szCs w:val="24"/>
+        </w:rPr>
+        <w:t xml:space="preserve"> </w:t>
+      </w:r>
+      <w:proofErr w:type="spellStart"/>
+      <w:r>
+        <w:rPr>
+          <w:sz w:val="24"/>
+          <w:szCs w:val="24"/>
+        </w:rPr>
         <w:t>os</w:t>
       </w:r>
       <w:proofErr w:type="spellEnd"/>
       <w:r>
-        <w:t xml:space="preserve"> </w:t>
-      </w:r>
-      <w:proofErr w:type="spellStart"/>
-      <w:r>
+        <w:rPr>
+          <w:sz w:val="24"/>
+          <w:szCs w:val="24"/>
+        </w:rPr>
+        <w:t xml:space="preserve"> </w:t>
+      </w:r>
+      <w:proofErr w:type="spellStart"/>
+      <w:r>
+        <w:rPr>
+          <w:sz w:val="24"/>
+          <w:szCs w:val="24"/>
+        </w:rPr>
         <w:t>resultados</w:t>
       </w:r>
       <w:proofErr w:type="spellEnd"/>
       <w:r>
-        <w:t xml:space="preserve"> </w:t>
-      </w:r>
-      <w:proofErr w:type="spellStart"/>
-      <w:r>
+        <w:rPr>
+          <w:sz w:val="24"/>
+          <w:szCs w:val="24"/>
+        </w:rPr>
+        <w:t xml:space="preserve"> </w:t>
+      </w:r>
+      <w:proofErr w:type="spellStart"/>
+      <w:r>
+        <w:rPr>
+          <w:sz w:val="24"/>
+          <w:szCs w:val="24"/>
+        </w:rPr>
         <w:t>os</w:t>
       </w:r>
       <w:proofErr w:type="spellEnd"/>
       <w:r>
-        <w:t xml:space="preserve"> </w:t>
-      </w:r>
-      <w:proofErr w:type="spellStart"/>
-      <w:r>
+        <w:rPr>
+          <w:sz w:val="24"/>
+          <w:szCs w:val="24"/>
+        </w:rPr>
+        <w:t xml:space="preserve"> </w:t>
+      </w:r>
+      <w:proofErr w:type="spellStart"/>
+      <w:r>
+        <w:rPr>
+          <w:sz w:val="24"/>
+          <w:szCs w:val="24"/>
+        </w:rPr>
         <w:t>registados</w:t>
       </w:r>
       <w:proofErr w:type="spellEnd"/>
       <w:r>
+        <w:rPr>
+          <w:sz w:val="24"/>
+          <w:szCs w:val="24"/>
+        </w:rPr>
         <w:t xml:space="preserve"> no </w:t>
       </w:r>
       <w:proofErr w:type="spellStart"/>
       <w:r>
+        <w:rPr>
+          <w:sz w:val="24"/>
+          <w:szCs w:val="24"/>
+        </w:rPr>
         <w:t>gráfico</w:t>
       </w:r>
       <w:proofErr w:type="spellEnd"/>
       <w:r>
-        <w:t xml:space="preserve"> </w:t>
-      </w:r>
-      <w:proofErr w:type="spellStart"/>
-      <w:r>
+        <w:rPr>
+          <w:sz w:val="24"/>
+          <w:szCs w:val="24"/>
+        </w:rPr>
+        <w:t xml:space="preserve"> </w:t>
+      </w:r>
+      <w:proofErr w:type="spellStart"/>
+      <w:r>
+        <w:rPr>
+          <w:sz w:val="24"/>
+          <w:szCs w:val="24"/>
+        </w:rPr>
         <w:t>abaixo</w:t>
       </w:r>
       <w:proofErr w:type="spellEnd"/>
       <w:r>
+        <w:rPr>
+          <w:sz w:val="24"/>
+          <w:szCs w:val="24"/>
+        </w:rPr>
         <w:t>.</w:t>
       </w:r>
     </w:p>
@@ -1693,10 +3101,16 @@
       <w:pPr>
         <w:spacing w:before="240" w:line="240" w:lineRule="auto"/>
         <w:jc w:val="center"/>
+        <w:rPr>
+          <w:sz w:val="24"/>
+          <w:szCs w:val="24"/>
+        </w:rPr>
       </w:pPr>
       <w:r>
         <w:rPr>
           <w:noProof/>
+          <w:sz w:val="24"/>
+          <w:szCs w:val="24"/>
         </w:rPr>
         <w:drawing>
           <wp:inline distT="0" distB="0" distL="0" distR="0" wp14:anchorId="1A5C3141" wp14:editId="5DDA4249">
@@ -1722,158 +3136,320 @@
     <w:p>
       <w:pPr>
         <w:spacing w:before="240" w:line="240" w:lineRule="auto"/>
-        <w:jc w:val="both"/>
-      </w:pPr>
-      <w:r>
-        <w:t xml:space="preserve">    </w:t>
-      </w:r>
-      <w:proofErr w:type="spellStart"/>
-      <w:r>
-        <w:t>Graças</w:t>
-      </w:r>
-      <w:proofErr w:type="spellEnd"/>
-      <w:r>
-        <w:t xml:space="preserve"> </w:t>
-      </w:r>
-      <w:proofErr w:type="spellStart"/>
-      <w:r>
-        <w:t>ao</w:t>
-      </w:r>
-      <w:proofErr w:type="spellEnd"/>
-      <w:r>
-        <w:t xml:space="preserve"> </w:t>
-      </w:r>
-      <w:proofErr w:type="spellStart"/>
-      <w:r>
-        <w:t>aspeto</w:t>
-      </w:r>
-      <w:proofErr w:type="spellEnd"/>
-      <w:r>
-        <w:t xml:space="preserve"> </w:t>
-      </w:r>
-      <w:proofErr w:type="spellStart"/>
-      <w:r>
-        <w:t>parabolóico</w:t>
-      </w:r>
-      <w:proofErr w:type="spellEnd"/>
-      <w:r>
-        <w:t xml:space="preserve"> do </w:t>
-      </w:r>
-      <w:proofErr w:type="spellStart"/>
-      <w:r>
-        <w:t>gráfico</w:t>
-      </w:r>
-      <w:proofErr w:type="spellEnd"/>
-      <w:r>
-        <w:t xml:space="preserve"> </w:t>
-      </w:r>
-      <w:proofErr w:type="spellStart"/>
-      <w:r>
-        <w:t>gerado</w:t>
-      </w:r>
-      <w:proofErr w:type="spellEnd"/>
-      <w:r>
-        <w:t xml:space="preserve"> </w:t>
-      </w:r>
-      <w:proofErr w:type="spellStart"/>
-      <w:r>
-        <w:t>acima</w:t>
-      </w:r>
-      <w:proofErr w:type="spellEnd"/>
-      <w:r>
-        <w:t xml:space="preserve">, Podemos </w:t>
-      </w:r>
-      <w:proofErr w:type="spellStart"/>
-      <w:r>
-        <w:t>concluir</w:t>
-      </w:r>
-      <w:proofErr w:type="spellEnd"/>
-      <w:r>
-        <w:t xml:space="preserve"> que a </w:t>
-      </w:r>
-      <w:proofErr w:type="spellStart"/>
-      <w:r>
-        <w:t>complexidade</w:t>
-      </w:r>
-      <w:proofErr w:type="spellEnd"/>
-      <w:r>
-        <w:t xml:space="preserve"> se </w:t>
-      </w:r>
-      <w:proofErr w:type="spellStart"/>
-      <w:r>
-        <w:t>encontra</w:t>
-      </w:r>
-      <w:proofErr w:type="spellEnd"/>
-      <w:r>
-        <w:t xml:space="preserve"> de </w:t>
-      </w:r>
-      <w:proofErr w:type="spellStart"/>
-      <w:r>
-        <w:t>acordo</w:t>
-      </w:r>
-      <w:proofErr w:type="spellEnd"/>
-      <w:r>
-        <w:t xml:space="preserve"> com a </w:t>
-      </w:r>
-      <w:proofErr w:type="spellStart"/>
-      <w:r>
-        <w:t>análise</w:t>
-      </w:r>
-      <w:proofErr w:type="spellEnd"/>
-      <w:r>
-        <w:t xml:space="preserve"> </w:t>
-      </w:r>
-      <w:proofErr w:type="spellStart"/>
-      <w:r>
-        <w:t>teórica</w:t>
-      </w:r>
-      <w:proofErr w:type="spellEnd"/>
-      <w:r>
-        <w:t xml:space="preserve"> </w:t>
-      </w:r>
-      <w:proofErr w:type="spellStart"/>
-      <w:r>
-        <w:t>previamente</w:t>
-      </w:r>
-      <w:proofErr w:type="spellEnd"/>
-      <w:r>
-        <w:t xml:space="preserve"> </w:t>
-      </w:r>
-      <w:proofErr w:type="spellStart"/>
-      <w:r>
-        <w:t>feita</w:t>
-      </w:r>
-      <w:proofErr w:type="spellEnd"/>
-      <w:r>
-        <w:t xml:space="preserve"> </w:t>
-      </w:r>
-      <w:proofErr w:type="gramStart"/>
-      <w:r>
-        <w:t>O(</w:t>
-      </w:r>
-      <w:proofErr w:type="gramEnd"/>
-      <w:r>
-        <w:t>V.E).</w:t>
-      </w:r>
-    </w:p>
-    <w:p>
-      <w:pPr>
-        <w:spacing w:before="240" w:line="240" w:lineRule="auto"/>
+        <w:jc w:val="center"/>
+        <w:rPr>
+          <w:sz w:val="24"/>
+          <w:szCs w:val="24"/>
+        </w:rPr>
       </w:pPr>
     </w:p>
     <w:p>
       <w:pPr>
         <w:spacing w:before="240" w:line="240" w:lineRule="auto"/>
+        <w:jc w:val="both"/>
+        <w:rPr>
+          <w:sz w:val="24"/>
+          <w:szCs w:val="24"/>
+        </w:rPr>
+      </w:pPr>
+      <w:r>
+        <w:rPr>
+          <w:sz w:val="24"/>
+          <w:szCs w:val="24"/>
+        </w:rPr>
+        <w:t xml:space="preserve">    </w:t>
+      </w:r>
+      <w:proofErr w:type="spellStart"/>
+      <w:r>
+        <w:rPr>
+          <w:sz w:val="24"/>
+          <w:szCs w:val="24"/>
+        </w:rPr>
+        <w:t>Graças</w:t>
+      </w:r>
+      <w:proofErr w:type="spellEnd"/>
+      <w:r>
+        <w:rPr>
+          <w:sz w:val="24"/>
+          <w:szCs w:val="24"/>
+        </w:rPr>
+        <w:t xml:space="preserve"> </w:t>
+      </w:r>
+      <w:proofErr w:type="spellStart"/>
+      <w:r>
+        <w:rPr>
+          <w:sz w:val="24"/>
+          <w:szCs w:val="24"/>
+        </w:rPr>
+        <w:t>ao</w:t>
+      </w:r>
+      <w:proofErr w:type="spellEnd"/>
+      <w:r>
+        <w:rPr>
+          <w:sz w:val="24"/>
+          <w:szCs w:val="24"/>
+        </w:rPr>
+        <w:t xml:space="preserve"> </w:t>
+      </w:r>
+      <w:proofErr w:type="spellStart"/>
+      <w:r>
+        <w:rPr>
+          <w:sz w:val="24"/>
+          <w:szCs w:val="24"/>
+        </w:rPr>
+        <w:t>aspeto</w:t>
+      </w:r>
+      <w:proofErr w:type="spellEnd"/>
+      <w:r>
+        <w:rPr>
+          <w:sz w:val="24"/>
+          <w:szCs w:val="24"/>
+        </w:rPr>
+        <w:t xml:space="preserve"> </w:t>
+      </w:r>
+      <w:proofErr w:type="spellStart"/>
+      <w:r>
+        <w:rPr>
+          <w:sz w:val="24"/>
+          <w:szCs w:val="24"/>
+        </w:rPr>
+        <w:t>parabolóico</w:t>
+      </w:r>
+      <w:proofErr w:type="spellEnd"/>
+      <w:r>
+        <w:rPr>
+          <w:sz w:val="24"/>
+          <w:szCs w:val="24"/>
+        </w:rPr>
+        <w:t xml:space="preserve"> do </w:t>
+      </w:r>
+      <w:proofErr w:type="spellStart"/>
+      <w:r>
+        <w:rPr>
+          <w:sz w:val="24"/>
+          <w:szCs w:val="24"/>
+        </w:rPr>
+        <w:t>gráfico</w:t>
+      </w:r>
+      <w:proofErr w:type="spellEnd"/>
+      <w:r>
+        <w:rPr>
+          <w:sz w:val="24"/>
+          <w:szCs w:val="24"/>
+        </w:rPr>
+        <w:t xml:space="preserve"> </w:t>
+      </w:r>
+      <w:proofErr w:type="spellStart"/>
+      <w:r>
+        <w:rPr>
+          <w:sz w:val="24"/>
+          <w:szCs w:val="24"/>
+        </w:rPr>
+        <w:t>gerado</w:t>
+      </w:r>
+      <w:proofErr w:type="spellEnd"/>
+      <w:r>
+        <w:rPr>
+          <w:sz w:val="24"/>
+          <w:szCs w:val="24"/>
+        </w:rPr>
+        <w:t xml:space="preserve"> </w:t>
+      </w:r>
+      <w:proofErr w:type="spellStart"/>
+      <w:r>
+        <w:rPr>
+          <w:sz w:val="24"/>
+          <w:szCs w:val="24"/>
+        </w:rPr>
+        <w:t>acima</w:t>
+      </w:r>
+      <w:proofErr w:type="spellEnd"/>
+      <w:r>
+        <w:rPr>
+          <w:sz w:val="24"/>
+          <w:szCs w:val="24"/>
+        </w:rPr>
+        <w:t xml:space="preserve">, Podemos </w:t>
+      </w:r>
+      <w:proofErr w:type="spellStart"/>
+      <w:r>
+        <w:rPr>
+          <w:sz w:val="24"/>
+          <w:szCs w:val="24"/>
+        </w:rPr>
+        <w:t>concluir</w:t>
+      </w:r>
+      <w:proofErr w:type="spellEnd"/>
+      <w:r>
+        <w:rPr>
+          <w:sz w:val="24"/>
+          <w:szCs w:val="24"/>
+        </w:rPr>
+        <w:t xml:space="preserve"> que a </w:t>
+      </w:r>
+      <w:proofErr w:type="spellStart"/>
+      <w:r>
+        <w:rPr>
+          <w:sz w:val="24"/>
+          <w:szCs w:val="24"/>
+        </w:rPr>
+        <w:t>complexidade</w:t>
+      </w:r>
+      <w:proofErr w:type="spellEnd"/>
+      <w:r>
+        <w:rPr>
+          <w:sz w:val="24"/>
+          <w:szCs w:val="24"/>
+        </w:rPr>
+        <w:t xml:space="preserve"> se </w:t>
+      </w:r>
+      <w:proofErr w:type="spellStart"/>
+      <w:r>
+        <w:rPr>
+          <w:sz w:val="24"/>
+          <w:szCs w:val="24"/>
+        </w:rPr>
+        <w:t>encontra</w:t>
+      </w:r>
+      <w:proofErr w:type="spellEnd"/>
+      <w:r>
+        <w:rPr>
+          <w:sz w:val="24"/>
+          <w:szCs w:val="24"/>
+        </w:rPr>
+        <w:t xml:space="preserve"> de </w:t>
+      </w:r>
+      <w:proofErr w:type="spellStart"/>
+      <w:r>
+        <w:rPr>
+          <w:sz w:val="24"/>
+          <w:szCs w:val="24"/>
+        </w:rPr>
+        <w:t>acordo</w:t>
+      </w:r>
+      <w:proofErr w:type="spellEnd"/>
+      <w:r>
+        <w:rPr>
+          <w:sz w:val="24"/>
+          <w:szCs w:val="24"/>
+        </w:rPr>
+        <w:t xml:space="preserve"> com a </w:t>
+      </w:r>
+      <w:proofErr w:type="spellStart"/>
+      <w:r>
+        <w:rPr>
+          <w:sz w:val="24"/>
+          <w:szCs w:val="24"/>
+        </w:rPr>
+        <w:t>análise</w:t>
+      </w:r>
+      <w:proofErr w:type="spellEnd"/>
+      <w:r>
+        <w:rPr>
+          <w:sz w:val="24"/>
+          <w:szCs w:val="24"/>
+        </w:rPr>
+        <w:t xml:space="preserve"> </w:t>
+      </w:r>
+      <w:proofErr w:type="spellStart"/>
+      <w:r>
+        <w:rPr>
+          <w:sz w:val="24"/>
+          <w:szCs w:val="24"/>
+        </w:rPr>
+        <w:t>teórica</w:t>
+      </w:r>
+      <w:proofErr w:type="spellEnd"/>
+      <w:r>
+        <w:rPr>
+          <w:sz w:val="24"/>
+          <w:szCs w:val="24"/>
+        </w:rPr>
+        <w:t xml:space="preserve"> </w:t>
+      </w:r>
+      <w:proofErr w:type="spellStart"/>
+      <w:r>
+        <w:rPr>
+          <w:sz w:val="24"/>
+          <w:szCs w:val="24"/>
+        </w:rPr>
+        <w:t>previamente</w:t>
+      </w:r>
+      <w:proofErr w:type="spellEnd"/>
+      <w:r>
+        <w:rPr>
+          <w:sz w:val="24"/>
+          <w:szCs w:val="24"/>
+        </w:rPr>
+        <w:t xml:space="preserve"> </w:t>
+      </w:r>
+      <w:proofErr w:type="spellStart"/>
+      <w:r>
+        <w:rPr>
+          <w:sz w:val="24"/>
+          <w:szCs w:val="24"/>
+        </w:rPr>
+        <w:t>feita</w:t>
+      </w:r>
+      <w:proofErr w:type="spellEnd"/>
+      <w:r>
+        <w:rPr>
+          <w:sz w:val="24"/>
+          <w:szCs w:val="24"/>
+        </w:rPr>
+        <w:t xml:space="preserve"> </w:t>
+      </w:r>
+      <w:proofErr w:type="gramStart"/>
+      <w:r>
+        <w:rPr>
+          <w:sz w:val="24"/>
+          <w:szCs w:val="24"/>
+        </w:rPr>
+        <w:t>O(</w:t>
+      </w:r>
+      <w:proofErr w:type="gramEnd"/>
+      <w:r>
+        <w:rPr>
+          <w:sz w:val="24"/>
+          <w:szCs w:val="24"/>
+        </w:rPr>
+        <w:t>V.E).</w:t>
+      </w:r>
+    </w:p>
+    <w:p>
+      <w:pPr>
+        <w:spacing w:before="240" w:line="240" w:lineRule="auto"/>
+        <w:rPr>
+          <w:sz w:val="24"/>
+          <w:szCs w:val="24"/>
+        </w:rPr>
       </w:pPr>
     </w:p>
-    <w:p/>
+    <w:p>
+      <w:pPr>
+        <w:spacing w:before="240" w:line="240" w:lineRule="auto"/>
+        <w:rPr>
+          <w:sz w:val="24"/>
+          <w:szCs w:val="24"/>
+        </w:rPr>
+      </w:pPr>
+    </w:p>
+    <w:p>
+      <w:pPr>
+        <w:rPr>
+          <w:sz w:val="24"/>
+          <w:szCs w:val="24"/>
+        </w:rPr>
+      </w:pPr>
+    </w:p>
     <w:sectPr>
       <w:headerReference w:type="default" r:id="rId9"/>
       <w:footerReference w:type="default" r:id="rId10"/>
       <w:pgSz w:w="11909" w:h="16834"/>
-      <w:pgMar w:top="1303" w:right="1303" w:bottom="1303" w:left="1303" w:header="720" w:footer="720" w:gutter="0"/>
+      <w:pgMar w:top="1701" w:right="1701" w:bottom="1701" w:left="1701" w:header="720" w:footer="720" w:gutter="0"/>
       <w:pgNumType w:start="1"/>
       <w:cols w:space="720"/>
+      <w:docGrid w:linePitch="299"/>
     </w:sectPr>
   </w:body>
 </w:document>
